--- a/model.docx
+++ b/model.docx
@@ -109,7 +109,7 @@
               <w:rPr>
                 <w:rFonts w:ascii="Cambria Math" w:hAnsi="Cambria Math"/>
               </w:rPr>
-              <m:t>y</m:t>
+              <m:t>m</m:t>
             </m:r>
           </m:e>
           <m:sub>
@@ -156,7 +156,7 @@
                   <w:rPr>
                     <w:rFonts w:ascii="Cambria Math" w:hAnsi="Cambria Math"/>
                   </w:rPr>
-                  <m:t>y</m:t>
+                  <m:t>m</m:t>
                 </m:r>
               </m:e>
               <m:sub>
@@ -188,7 +188,7 @@
                   <w:rPr>
                     <w:rFonts w:ascii="Cambria Math" w:hAnsi="Cambria Math"/>
                   </w:rPr>
-                  <m:t>y</m:t>
+                  <m:t>m</m:t>
                 </m:r>
               </m:e>
               <m:sub>
@@ -289,7 +289,7 @@
                   <w:rPr>
                     <w:rFonts w:ascii="Cambria Math" w:hAnsi="Cambria Math"/>
                   </w:rPr>
-                  <m:t>y</m:t>
+                  <m:t>m</m:t>
                 </m:r>
               </m:e>
               <m:sub>
@@ -333,8 +333,6 @@
               </w:rPr>
               <m:t>z</m:t>
             </m:r>
-            <w:bookmarkStart w:id="0" w:name="_GoBack"/>
-            <w:bookmarkEnd w:id="0"/>
           </m:e>
           <m:sub>
             <m:r>
@@ -398,7 +396,7 @@
                 <w:rPr>
                   <w:rFonts w:ascii="Cambria Math" w:hAnsi="Cambria Math"/>
                 </w:rPr>
-                <m:t>y</m:t>
+                <m:t>m</m:t>
               </m:r>
             </m:e>
             <m:sub>
@@ -823,6 +821,13 @@
           <w:rFonts w:eastAsiaTheme="minorEastAsia"/>
         </w:rPr>
       </w:pPr>
+    </w:p>
+    <w:p>
+      <w:pPr>
+        <w:rPr>
+          <w:rFonts w:eastAsiaTheme="minorEastAsia"/>
+        </w:rPr>
+      </w:pPr>
       <w:r>
         <w:rPr>
           <w:rFonts w:eastAsiaTheme="minorEastAsia"/>
@@ -986,6 +991,63 @@
           <w:rFonts w:eastAsiaTheme="minorEastAsia"/>
         </w:rPr>
       </w:pPr>
+      <m:oMathPara>
+        <m:oMath>
+          <m:sSub>
+            <m:sSubPr>
+              <m:ctrlPr>
+                <w:rPr>
+                  <w:rFonts w:ascii="Cambria Math" w:hAnsi="Cambria Math"/>
+                  <w:i/>
+                </w:rPr>
+              </m:ctrlPr>
+            </m:sSubPr>
+            <m:e>
+              <m:r>
+                <w:rPr>
+                  <w:rFonts w:ascii="Cambria Math" w:hAnsi="Cambria Math"/>
+                </w:rPr>
+                <m:t>z</m:t>
+              </m:r>
+            </m:e>
+            <m:sub>
+              <m:r>
+                <w:rPr>
+                  <w:rFonts w:ascii="Cambria Math" w:hAnsi="Cambria Math"/>
+                </w:rPr>
+                <m:t>t</m:t>
+              </m:r>
+            </m:sub>
+          </m:sSub>
+          <m:r>
+            <w:rPr>
+              <w:rFonts w:ascii="Cambria Math" w:hAnsi="Cambria Math"/>
+            </w:rPr>
+            <m:t>~Cat</m:t>
+          </m:r>
+          <m:d>
+            <m:dPr>
+              <m:ctrlPr>
+                <w:rPr>
+                  <w:rFonts w:ascii="Cambria Math" w:hAnsi="Cambria Math"/>
+                  <w:i/>
+                </w:rPr>
+              </m:ctrlPr>
+            </m:dPr>
+            <m:e>
+              <m:r>
+                <m:rPr>
+                  <m:sty m:val="bi"/>
+                </m:rPr>
+                <w:rPr>
+                  <w:rFonts w:ascii="Cambria Math" w:hAnsi="Cambria Math"/>
+                </w:rPr>
+                <m:t>θ</m:t>
+              </m:r>
+            </m:e>
+          </m:d>
+        </m:oMath>
+      </m:oMathPara>
     </w:p>
     <w:p>
       <w:pPr>
@@ -993,6 +1055,3036 @@
           <w:rFonts w:eastAsiaTheme="minorEastAsia"/>
         </w:rPr>
       </w:pPr>
+      <w:r>
+        <w:rPr>
+          <w:rFonts w:eastAsiaTheme="minorEastAsia"/>
+        </w:rPr>
+        <w:t xml:space="preserve">To determine the number of activity centers, we adopted a truncated stick-breaking prior on </w:t>
+      </w:r>
+      <m:oMath>
+        <m:r>
+          <m:rPr>
+            <m:sty m:val="bi"/>
+          </m:rPr>
+          <w:rPr>
+            <w:rFonts w:ascii="Cambria Math" w:hAnsi="Cambria Math"/>
+          </w:rPr>
+          <m:t>θ</m:t>
+        </m:r>
+      </m:oMath>
+      <w:r>
+        <w:rPr>
+          <w:rFonts w:eastAsiaTheme="minorEastAsia"/>
+          <w:b/>
+          <w:bCs/>
+        </w:rPr>
+        <w:t>:</w:t>
+      </w:r>
+    </w:p>
+    <w:p>
+      <w:pPr>
+        <w:rPr>
+          <w:rFonts w:eastAsiaTheme="minorEastAsia"/>
+        </w:rPr>
+      </w:pPr>
+      <m:oMathPara>
+        <m:oMath>
+          <m:sSub>
+            <m:sSubPr>
+              <m:ctrlPr>
+                <w:rPr>
+                  <w:rFonts w:ascii="Cambria Math" w:eastAsiaTheme="minorEastAsia" w:hAnsi="Cambria Math"/>
+                  <w:i/>
+                </w:rPr>
+              </m:ctrlPr>
+            </m:sSubPr>
+            <m:e>
+              <m:r>
+                <w:rPr>
+                  <w:rFonts w:ascii="Cambria Math" w:hAnsi="Cambria Math"/>
+                </w:rPr>
+                <m:t>θ</m:t>
+              </m:r>
+              <m:ctrlPr>
+                <w:rPr>
+                  <w:rFonts w:ascii="Cambria Math" w:hAnsi="Cambria Math"/>
+                  <w:i/>
+                </w:rPr>
+              </m:ctrlPr>
+            </m:e>
+            <m:sub>
+              <m:r>
+                <w:rPr>
+                  <w:rFonts w:ascii="Cambria Math" w:eastAsiaTheme="minorEastAsia" w:hAnsi="Cambria Math"/>
+                </w:rPr>
+                <m:t>k</m:t>
+              </m:r>
+            </m:sub>
+          </m:sSub>
+          <m:r>
+            <w:rPr>
+              <w:rFonts w:ascii="Cambria Math" w:eastAsiaTheme="minorEastAsia" w:hAnsi="Cambria Math"/>
+            </w:rPr>
+            <m:t>=</m:t>
+          </m:r>
+          <m:sSub>
+            <m:sSubPr>
+              <m:ctrlPr>
+                <w:rPr>
+                  <w:rFonts w:ascii="Cambria Math" w:eastAsiaTheme="minorEastAsia" w:hAnsi="Cambria Math"/>
+                  <w:i/>
+                </w:rPr>
+              </m:ctrlPr>
+            </m:sSubPr>
+            <m:e>
+              <m:r>
+                <w:rPr>
+                  <w:rFonts w:ascii="Cambria Math" w:eastAsiaTheme="minorEastAsia" w:hAnsi="Cambria Math"/>
+                </w:rPr>
+                <m:t>V</m:t>
+              </m:r>
+            </m:e>
+            <m:sub>
+              <m:r>
+                <w:rPr>
+                  <w:rFonts w:ascii="Cambria Math" w:eastAsiaTheme="minorEastAsia" w:hAnsi="Cambria Math"/>
+                </w:rPr>
+                <m:t>k</m:t>
+              </m:r>
+            </m:sub>
+          </m:sSub>
+          <m:nary>
+            <m:naryPr>
+              <m:chr m:val="∏"/>
+              <m:ctrlPr>
+                <w:rPr>
+                  <w:rFonts w:ascii="Cambria Math" w:eastAsiaTheme="minorEastAsia" w:hAnsi="Cambria Math"/>
+                  <w:i/>
+                </w:rPr>
+              </m:ctrlPr>
+            </m:naryPr>
+            <m:sub>
+              <m:r>
+                <w:rPr>
+                  <w:rFonts w:ascii="Cambria Math" w:eastAsiaTheme="minorEastAsia" w:hAnsi="Cambria Math"/>
+                </w:rPr>
+                <m:t>c=1</m:t>
+              </m:r>
+            </m:sub>
+            <m:sup>
+              <m:r>
+                <w:rPr>
+                  <w:rFonts w:ascii="Cambria Math" w:eastAsiaTheme="minorEastAsia" w:hAnsi="Cambria Math"/>
+                </w:rPr>
+                <m:t>k-1</m:t>
+              </m:r>
+            </m:sup>
+            <m:e>
+              <m:d>
+                <m:dPr>
+                  <m:ctrlPr>
+                    <w:rPr>
+                      <w:rFonts w:ascii="Cambria Math" w:eastAsiaTheme="minorEastAsia" w:hAnsi="Cambria Math"/>
+                      <w:i/>
+                    </w:rPr>
+                  </m:ctrlPr>
+                </m:dPr>
+                <m:e>
+                  <m:r>
+                    <w:rPr>
+                      <w:rFonts w:ascii="Cambria Math" w:eastAsiaTheme="minorEastAsia" w:hAnsi="Cambria Math"/>
+                    </w:rPr>
+                    <m:t>1-</m:t>
+                  </m:r>
+                  <m:sSub>
+                    <m:sSubPr>
+                      <m:ctrlPr>
+                        <w:rPr>
+                          <w:rFonts w:ascii="Cambria Math" w:eastAsiaTheme="minorEastAsia" w:hAnsi="Cambria Math"/>
+                          <w:i/>
+                        </w:rPr>
+                      </m:ctrlPr>
+                    </m:sSubPr>
+                    <m:e>
+                      <m:r>
+                        <w:rPr>
+                          <w:rFonts w:ascii="Cambria Math" w:eastAsiaTheme="minorEastAsia" w:hAnsi="Cambria Math"/>
+                        </w:rPr>
+                        <m:t>V</m:t>
+                      </m:r>
+                    </m:e>
+                    <m:sub>
+                      <m:r>
+                        <w:rPr>
+                          <w:rFonts w:ascii="Cambria Math" w:eastAsiaTheme="minorEastAsia" w:hAnsi="Cambria Math"/>
+                        </w:rPr>
+                        <m:t>c</m:t>
+                      </m:r>
+                    </m:sub>
+                  </m:sSub>
+                </m:e>
+              </m:d>
+            </m:e>
+          </m:nary>
+        </m:oMath>
+      </m:oMathPara>
+    </w:p>
+    <w:p>
+      <w:pPr>
+        <w:rPr>
+          <w:rFonts w:eastAsiaTheme="minorEastAsia"/>
+        </w:rPr>
+      </w:pPr>
+      <m:oMathPara>
+        <m:oMath>
+          <m:sSub>
+            <m:sSubPr>
+              <m:ctrlPr>
+                <w:rPr>
+                  <w:rFonts w:ascii="Cambria Math" w:eastAsiaTheme="minorEastAsia" w:hAnsi="Cambria Math"/>
+                  <w:i/>
+                </w:rPr>
+              </m:ctrlPr>
+            </m:sSubPr>
+            <m:e>
+              <m:r>
+                <w:rPr>
+                  <w:rFonts w:ascii="Cambria Math" w:eastAsiaTheme="minorEastAsia" w:hAnsi="Cambria Math"/>
+                </w:rPr>
+                <m:t>V</m:t>
+              </m:r>
+            </m:e>
+            <m:sub>
+              <m:r>
+                <w:rPr>
+                  <w:rFonts w:ascii="Cambria Math" w:eastAsiaTheme="minorEastAsia" w:hAnsi="Cambria Math"/>
+                </w:rPr>
+                <m:t>k</m:t>
+              </m:r>
+            </m:sub>
+          </m:sSub>
+          <m:r>
+            <w:rPr>
+              <w:rFonts w:ascii="Cambria Math" w:eastAsiaTheme="minorEastAsia" w:hAnsi="Cambria Math"/>
+            </w:rPr>
+            <m:t>~Beta</m:t>
+          </m:r>
+          <m:d>
+            <m:dPr>
+              <m:ctrlPr>
+                <w:rPr>
+                  <w:rFonts w:ascii="Cambria Math" w:eastAsiaTheme="minorEastAsia" w:hAnsi="Cambria Math"/>
+                  <w:i/>
+                </w:rPr>
+              </m:ctrlPr>
+            </m:dPr>
+            <m:e>
+              <m:r>
+                <w:rPr>
+                  <w:rFonts w:ascii="Cambria Math" w:eastAsiaTheme="minorEastAsia" w:hAnsi="Cambria Math"/>
+                </w:rPr>
+                <m:t>1,γ</m:t>
+              </m:r>
+            </m:e>
+          </m:d>
+        </m:oMath>
+      </m:oMathPara>
+    </w:p>
+    <w:p>
+      <w:pPr>
+        <w:rPr>
+          <w:rFonts w:eastAsiaTheme="minorEastAsia"/>
+        </w:rPr>
+      </w:pPr>
+    </w:p>
+    <w:p>
+      <w:pPr>
+        <w:rPr>
+          <w:rFonts w:eastAsiaTheme="minorEastAsia"/>
+        </w:rPr>
+      </w:pPr>
+      <w:r>
+        <w:rPr>
+          <w:rFonts w:eastAsiaTheme="minorEastAsia"/>
+          <w:b/>
+          <w:bCs/>
+          <w:u w:val="single"/>
+        </w:rPr>
+        <w:t>FCD’s</w:t>
+      </w:r>
+      <w:r>
+        <w:rPr>
+          <w:rFonts w:eastAsiaTheme="minorEastAsia"/>
+        </w:rPr>
+        <w:t xml:space="preserve">: </w:t>
+      </w:r>
+    </w:p>
+    <w:p>
+      <w:pPr>
+        <w:pStyle w:val="ListParagraph"/>
+        <w:numPr>
+          <w:ilvl w:val="0"/>
+          <w:numId w:val="1"/>
+        </w:numPr>
+        <w:rPr>
+          <w:rFonts w:eastAsiaTheme="minorEastAsia"/>
+        </w:rPr>
+      </w:pPr>
+      <m:oMath>
+        <m:r>
+          <w:rPr>
+            <w:rFonts w:ascii="Cambria Math" w:hAnsi="Cambria Math"/>
+          </w:rPr>
+          <m:t>ϕ</m:t>
+        </m:r>
+      </m:oMath>
+    </w:p>
+    <w:p>
+      <w:pPr>
+        <w:rPr>
+          <w:rFonts w:eastAsiaTheme="minorEastAsia"/>
+        </w:rPr>
+      </w:pPr>
+      <m:oMathPara>
+        <m:oMath>
+          <m:r>
+            <w:rPr>
+              <w:rFonts w:ascii="Cambria Math" w:hAnsi="Cambria Math"/>
+            </w:rPr>
+            <w:lastRenderedPageBreak/>
+            <m:t>p</m:t>
+          </m:r>
+          <m:d>
+            <m:dPr>
+              <m:ctrlPr>
+                <w:rPr>
+                  <w:rFonts w:ascii="Cambria Math" w:hAnsi="Cambria Math"/>
+                  <w:i/>
+                </w:rPr>
+              </m:ctrlPr>
+            </m:dPr>
+            <m:e>
+              <m:r>
+                <w:rPr>
+                  <w:rFonts w:ascii="Cambria Math" w:hAnsi="Cambria Math"/>
+                </w:rPr>
+                <m:t>ϕ</m:t>
+              </m:r>
+            </m:e>
+            <m:e>
+              <m:r>
+                <w:rPr>
+                  <w:rFonts w:ascii="Cambria Math" w:hAnsi="Cambria Math"/>
+                </w:rPr>
+                <m:t>…</m:t>
+              </m:r>
+            </m:e>
+          </m:d>
+          <m:r>
+            <w:rPr>
+              <w:rFonts w:ascii="Cambria Math" w:hAnsi="Cambria Math"/>
+            </w:rPr>
+            <m:t>∝</m:t>
+          </m:r>
+          <m:d>
+            <m:dPr>
+              <m:begChr m:val="["/>
+              <m:endChr m:val="]"/>
+              <m:ctrlPr>
+                <w:rPr>
+                  <w:rFonts w:ascii="Cambria Math" w:hAnsi="Cambria Math"/>
+                  <w:i/>
+                </w:rPr>
+              </m:ctrlPr>
+            </m:dPr>
+            <m:e>
+              <m:nary>
+                <m:naryPr>
+                  <m:chr m:val="∏"/>
+                  <m:supHide m:val="1"/>
+                  <m:ctrlPr>
+                    <w:rPr>
+                      <w:rFonts w:ascii="Cambria Math" w:hAnsi="Cambria Math"/>
+                      <w:i/>
+                    </w:rPr>
+                  </m:ctrlPr>
+                </m:naryPr>
+                <m:sub>
+                  <m:r>
+                    <w:rPr>
+                      <w:rFonts w:ascii="Cambria Math" w:hAnsi="Cambria Math"/>
+                    </w:rPr>
+                    <m:t>t</m:t>
+                  </m:r>
+                </m:sub>
+                <m:sup/>
+                <m:e>
+                  <m:nary>
+                    <m:naryPr>
+                      <m:chr m:val="∏"/>
+                      <m:supHide m:val="1"/>
+                      <m:ctrlPr>
+                        <w:rPr>
+                          <w:rFonts w:ascii="Cambria Math" w:hAnsi="Cambria Math"/>
+                          <w:i/>
+                        </w:rPr>
+                      </m:ctrlPr>
+                    </m:naryPr>
+                    <m:sub>
+                      <m:r>
+                        <w:rPr>
+                          <w:rFonts w:ascii="Cambria Math" w:hAnsi="Cambria Math"/>
+                        </w:rPr>
+                        <m:t>k</m:t>
+                      </m:r>
+                    </m:sub>
+                    <m:sup/>
+                    <m:e>
+                      <m:r>
+                        <w:rPr>
+                          <w:rFonts w:ascii="Cambria Math" w:hAnsi="Cambria Math"/>
+                        </w:rPr>
+                        <m:t>Multinom</m:t>
+                      </m:r>
+                      <m:sSup>
+                        <m:sSupPr>
+                          <m:ctrlPr>
+                            <w:rPr>
+                              <w:rFonts w:ascii="Cambria Math" w:hAnsi="Cambria Math"/>
+                              <w:i/>
+                            </w:rPr>
+                          </m:ctrlPr>
+                        </m:sSupPr>
+                        <m:e>
+                          <m:d>
+                            <m:dPr>
+                              <m:ctrlPr>
+                                <w:rPr>
+                                  <w:rFonts w:ascii="Cambria Math" w:hAnsi="Cambria Math"/>
+                                  <w:i/>
+                                </w:rPr>
+                              </m:ctrlPr>
+                            </m:dPr>
+                            <m:e>
+                              <m:sSub>
+                                <m:sSubPr>
+                                  <m:ctrlPr>
+                                    <w:rPr>
+                                      <w:rFonts w:ascii="Cambria Math" w:hAnsi="Cambria Math"/>
+                                      <w:b/>
+                                      <w:bCs/>
+                                      <w:i/>
+                                    </w:rPr>
+                                  </m:ctrlPr>
+                                </m:sSubPr>
+                                <m:e>
+                                  <m:r>
+                                    <m:rPr>
+                                      <m:sty m:val="bi"/>
+                                    </m:rPr>
+                                    <w:rPr>
+                                      <w:rFonts w:ascii="Cambria Math" w:hAnsi="Cambria Math"/>
+                                    </w:rPr>
+                                    <m:t>m</m:t>
+                                  </m:r>
+                                </m:e>
+                                <m:sub>
+                                  <m:r>
+                                    <m:rPr>
+                                      <m:sty m:val="bi"/>
+                                    </m:rPr>
+                                    <w:rPr>
+                                      <w:rFonts w:ascii="Cambria Math" w:hAnsi="Cambria Math"/>
+                                    </w:rPr>
+                                    <m:t>t</m:t>
+                                  </m:r>
+                                </m:sub>
+                              </m:sSub>
+                              <m:r>
+                                <m:rPr>
+                                  <m:sty m:val="bi"/>
+                                </m:rPr>
+                                <w:rPr>
+                                  <w:rFonts w:ascii="Cambria Math" w:hAnsi="Cambria Math"/>
+                                </w:rPr>
+                                <m:t>|</m:t>
+                              </m:r>
+                              <m:sSub>
+                                <m:sSubPr>
+                                  <m:ctrlPr>
+                                    <w:rPr>
+                                      <w:rFonts w:ascii="Cambria Math" w:hAnsi="Cambria Math"/>
+                                      <w:i/>
+                                    </w:rPr>
+                                  </m:ctrlPr>
+                                </m:sSubPr>
+                                <m:e>
+                                  <m:r>
+                                    <w:rPr>
+                                      <w:rFonts w:ascii="Cambria Math" w:hAnsi="Cambria Math"/>
+                                    </w:rPr>
+                                    <m:t>n</m:t>
+                                  </m:r>
+                                </m:e>
+                                <m:sub>
+                                  <m:r>
+                                    <w:rPr>
+                                      <w:rFonts w:ascii="Cambria Math" w:hAnsi="Cambria Math"/>
+                                    </w:rPr>
+                                    <m:t>t</m:t>
+                                  </m:r>
+                                </m:sub>
+                              </m:sSub>
+                              <m:r>
+                                <w:rPr>
+                                  <w:rFonts w:ascii="Cambria Math" w:hAnsi="Cambria Math"/>
+                                </w:rPr>
+                                <m:t>,</m:t>
+                              </m:r>
+                              <m:sSub>
+                                <m:sSubPr>
+                                  <m:ctrlPr>
+                                    <w:rPr>
+                                      <w:rFonts w:ascii="Cambria Math" w:hAnsi="Cambria Math"/>
+                                      <w:b/>
+                                      <w:bCs/>
+                                      <w:i/>
+                                    </w:rPr>
+                                  </m:ctrlPr>
+                                </m:sSubPr>
+                                <m:e>
+                                  <m:r>
+                                    <m:rPr>
+                                      <m:sty m:val="bi"/>
+                                    </m:rPr>
+                                    <w:rPr>
+                                      <w:rFonts w:ascii="Cambria Math" w:hAnsi="Cambria Math"/>
+                                    </w:rPr>
+                                    <m:t>p</m:t>
+                                  </m:r>
+                                </m:e>
+                                <m:sub>
+                                  <m:r>
+                                    <m:rPr>
+                                      <m:sty m:val="bi"/>
+                                    </m:rPr>
+                                    <w:rPr>
+                                      <w:rFonts w:ascii="Cambria Math" w:hAnsi="Cambria Math"/>
+                                    </w:rPr>
+                                    <m:t>k</m:t>
+                                  </m:r>
+                                </m:sub>
+                              </m:sSub>
+                            </m:e>
+                          </m:d>
+                          <m:ctrlPr>
+                            <w:rPr>
+                              <w:rFonts w:ascii="Cambria Math" w:eastAsiaTheme="minorEastAsia" w:hAnsi="Cambria Math"/>
+                              <w:i/>
+                            </w:rPr>
+                          </m:ctrlPr>
+                        </m:e>
+                        <m:sup>
+                          <m:r>
+                            <w:rPr>
+                              <w:rFonts w:ascii="Cambria Math" w:eastAsiaTheme="minorEastAsia" w:hAnsi="Cambria Math"/>
+                            </w:rPr>
+                            <m:t>I</m:t>
+                          </m:r>
+                          <m:d>
+                            <m:dPr>
+                              <m:ctrlPr>
+                                <w:rPr>
+                                  <w:rFonts w:ascii="Cambria Math" w:eastAsiaTheme="minorEastAsia" w:hAnsi="Cambria Math"/>
+                                  <w:i/>
+                                </w:rPr>
+                              </m:ctrlPr>
+                            </m:dPr>
+                            <m:e>
+                              <m:sSub>
+                                <m:sSubPr>
+                                  <m:ctrlPr>
+                                    <w:rPr>
+                                      <w:rFonts w:ascii="Cambria Math" w:eastAsiaTheme="minorEastAsia" w:hAnsi="Cambria Math"/>
+                                      <w:i/>
+                                    </w:rPr>
+                                  </m:ctrlPr>
+                                </m:sSubPr>
+                                <m:e>
+                                  <m:r>
+                                    <w:rPr>
+                                      <w:rFonts w:ascii="Cambria Math" w:eastAsiaTheme="minorEastAsia" w:hAnsi="Cambria Math"/>
+                                    </w:rPr>
+                                    <m:t>z</m:t>
+                                  </m:r>
+                                </m:e>
+                                <m:sub>
+                                  <m:r>
+                                    <w:rPr>
+                                      <w:rFonts w:ascii="Cambria Math" w:eastAsiaTheme="minorEastAsia" w:hAnsi="Cambria Math"/>
+                                    </w:rPr>
+                                    <m:t>t</m:t>
+                                  </m:r>
+                                </m:sub>
+                              </m:sSub>
+                              <m:r>
+                                <w:rPr>
+                                  <w:rFonts w:ascii="Cambria Math" w:eastAsiaTheme="minorEastAsia" w:hAnsi="Cambria Math"/>
+                                </w:rPr>
+                                <m:t>=k</m:t>
+                              </m:r>
+                            </m:e>
+                          </m:d>
+                        </m:sup>
+                      </m:sSup>
+                    </m:e>
+                  </m:nary>
+                </m:e>
+              </m:nary>
+            </m:e>
+          </m:d>
+          <m:r>
+            <w:rPr>
+              <w:rFonts w:ascii="Cambria Math" w:hAnsi="Cambria Math"/>
+            </w:rPr>
+            <m:t>Unif</m:t>
+          </m:r>
+          <m:d>
+            <m:dPr>
+              <m:ctrlPr>
+                <w:rPr>
+                  <w:rFonts w:ascii="Cambria Math" w:hAnsi="Cambria Math"/>
+                  <w:i/>
+                </w:rPr>
+              </m:ctrlPr>
+            </m:dPr>
+            <m:e>
+              <m:r>
+                <w:rPr>
+                  <w:rFonts w:ascii="Cambria Math" w:hAnsi="Cambria Math"/>
+                </w:rPr>
+                <m:t>ϕ|0,100</m:t>
+              </m:r>
+            </m:e>
+          </m:d>
+        </m:oMath>
+      </m:oMathPara>
+    </w:p>
+    <w:p>
+      <w:pPr>
+        <w:pStyle w:val="ListParagraph"/>
+        <w:numPr>
+          <w:ilvl w:val="0"/>
+          <w:numId w:val="1"/>
+        </w:numPr>
+        <w:rPr>
+          <w:rFonts w:eastAsiaTheme="minorEastAsia"/>
+        </w:rPr>
+      </w:pPr>
+      <w:r>
+        <w:rPr>
+          <w:rFonts w:eastAsiaTheme="minorEastAsia"/>
+        </w:rPr>
+        <w:t>Spatial coordinates</w:t>
+      </w:r>
+    </w:p>
+    <w:p>
+      <w:pPr>
+        <w:rPr>
+          <w:rFonts w:eastAsiaTheme="minorEastAsia"/>
+        </w:rPr>
+      </w:pPr>
+      <m:oMathPara>
+        <m:oMath>
+          <m:r>
+            <w:rPr>
+              <w:rFonts w:ascii="Cambria Math" w:hAnsi="Cambria Math"/>
+            </w:rPr>
+            <m:t>p</m:t>
+          </m:r>
+          <m:d>
+            <m:dPr>
+              <m:ctrlPr>
+                <w:rPr>
+                  <w:rFonts w:ascii="Cambria Math" w:hAnsi="Cambria Math"/>
+                  <w:i/>
+                </w:rPr>
+              </m:ctrlPr>
+            </m:dPr>
+            <m:e>
+              <m:sSub>
+                <m:sSubPr>
+                  <m:ctrlPr>
+                    <w:rPr>
+                      <w:rFonts w:ascii="Cambria Math" w:hAnsi="Cambria Math"/>
+                      <w:i/>
+                    </w:rPr>
+                  </m:ctrlPr>
+                </m:sSubPr>
+                <m:e>
+                  <m:r>
+                    <w:rPr>
+                      <w:rFonts w:ascii="Cambria Math" w:hAnsi="Cambria Math"/>
+                    </w:rPr>
+                    <m:t>x</m:t>
+                  </m:r>
+                </m:e>
+                <m:sub>
+                  <m:r>
+                    <w:rPr>
+                      <w:rFonts w:ascii="Cambria Math" w:hAnsi="Cambria Math"/>
+                    </w:rPr>
+                    <m:t>k</m:t>
+                  </m:r>
+                </m:sub>
+              </m:sSub>
+            </m:e>
+            <m:e>
+              <m:r>
+                <w:rPr>
+                  <w:rFonts w:ascii="Cambria Math" w:hAnsi="Cambria Math"/>
+                </w:rPr>
+                <m:t>…</m:t>
+              </m:r>
+            </m:e>
+          </m:d>
+          <m:r>
+            <w:rPr>
+              <w:rFonts w:ascii="Cambria Math" w:hAnsi="Cambria Math"/>
+            </w:rPr>
+            <m:t>∝</m:t>
+          </m:r>
+          <m:d>
+            <m:dPr>
+              <m:begChr m:val="["/>
+              <m:endChr m:val="]"/>
+              <m:ctrlPr>
+                <w:rPr>
+                  <w:rFonts w:ascii="Cambria Math" w:hAnsi="Cambria Math"/>
+                  <w:i/>
+                </w:rPr>
+              </m:ctrlPr>
+            </m:dPr>
+            <m:e>
+              <m:nary>
+                <m:naryPr>
+                  <m:chr m:val="∏"/>
+                  <m:supHide m:val="1"/>
+                  <m:ctrlPr>
+                    <w:rPr>
+                      <w:rFonts w:ascii="Cambria Math" w:hAnsi="Cambria Math"/>
+                      <w:i/>
+                    </w:rPr>
+                  </m:ctrlPr>
+                </m:naryPr>
+                <m:sub>
+                  <m:r>
+                    <w:rPr>
+                      <w:rFonts w:ascii="Cambria Math" w:hAnsi="Cambria Math"/>
+                    </w:rPr>
+                    <m:t>t</m:t>
+                  </m:r>
+                </m:sub>
+                <m:sup/>
+                <m:e>
+                  <m:nary>
+                    <m:naryPr>
+                      <m:chr m:val="∏"/>
+                      <m:supHide m:val="1"/>
+                      <m:ctrlPr>
+                        <w:rPr>
+                          <w:rFonts w:ascii="Cambria Math" w:hAnsi="Cambria Math"/>
+                          <w:i/>
+                        </w:rPr>
+                      </m:ctrlPr>
+                    </m:naryPr>
+                    <m:sub>
+                      <m:r>
+                        <w:rPr>
+                          <w:rFonts w:ascii="Cambria Math" w:hAnsi="Cambria Math"/>
+                        </w:rPr>
+                        <m:t>k</m:t>
+                      </m:r>
+                    </m:sub>
+                    <m:sup/>
+                    <m:e>
+                      <m:r>
+                        <w:rPr>
+                          <w:rFonts w:ascii="Cambria Math" w:hAnsi="Cambria Math"/>
+                        </w:rPr>
+                        <m:t>Multinom</m:t>
+                      </m:r>
+                      <m:sSup>
+                        <m:sSupPr>
+                          <m:ctrlPr>
+                            <w:rPr>
+                              <w:rFonts w:ascii="Cambria Math" w:hAnsi="Cambria Math"/>
+                              <w:i/>
+                            </w:rPr>
+                          </m:ctrlPr>
+                        </m:sSupPr>
+                        <m:e>
+                          <m:d>
+                            <m:dPr>
+                              <m:ctrlPr>
+                                <w:rPr>
+                                  <w:rFonts w:ascii="Cambria Math" w:hAnsi="Cambria Math"/>
+                                  <w:i/>
+                                </w:rPr>
+                              </m:ctrlPr>
+                            </m:dPr>
+                            <m:e>
+                              <m:sSub>
+                                <m:sSubPr>
+                                  <m:ctrlPr>
+                                    <w:rPr>
+                                      <w:rFonts w:ascii="Cambria Math" w:hAnsi="Cambria Math"/>
+                                      <w:b/>
+                                      <w:bCs/>
+                                      <w:i/>
+                                    </w:rPr>
+                                  </m:ctrlPr>
+                                </m:sSubPr>
+                                <m:e>
+                                  <m:r>
+                                    <m:rPr>
+                                      <m:sty m:val="bi"/>
+                                    </m:rPr>
+                                    <w:rPr>
+                                      <w:rFonts w:ascii="Cambria Math" w:hAnsi="Cambria Math"/>
+                                    </w:rPr>
+                                    <m:t>m</m:t>
+                                  </m:r>
+                                </m:e>
+                                <m:sub>
+                                  <m:r>
+                                    <m:rPr>
+                                      <m:sty m:val="bi"/>
+                                    </m:rPr>
+                                    <w:rPr>
+                                      <w:rFonts w:ascii="Cambria Math" w:hAnsi="Cambria Math"/>
+                                    </w:rPr>
+                                    <m:t>t</m:t>
+                                  </m:r>
+                                </m:sub>
+                              </m:sSub>
+                              <m:r>
+                                <m:rPr>
+                                  <m:sty m:val="bi"/>
+                                </m:rPr>
+                                <w:rPr>
+                                  <w:rFonts w:ascii="Cambria Math" w:hAnsi="Cambria Math"/>
+                                </w:rPr>
+                                <m:t>|</m:t>
+                              </m:r>
+                              <m:sSub>
+                                <m:sSubPr>
+                                  <m:ctrlPr>
+                                    <w:rPr>
+                                      <w:rFonts w:ascii="Cambria Math" w:hAnsi="Cambria Math"/>
+                                      <w:i/>
+                                    </w:rPr>
+                                  </m:ctrlPr>
+                                </m:sSubPr>
+                                <m:e>
+                                  <m:r>
+                                    <w:rPr>
+                                      <w:rFonts w:ascii="Cambria Math" w:hAnsi="Cambria Math"/>
+                                    </w:rPr>
+                                    <m:t>n</m:t>
+                                  </m:r>
+                                </m:e>
+                                <m:sub>
+                                  <m:r>
+                                    <w:rPr>
+                                      <w:rFonts w:ascii="Cambria Math" w:hAnsi="Cambria Math"/>
+                                    </w:rPr>
+                                    <m:t>t</m:t>
+                                  </m:r>
+                                </m:sub>
+                              </m:sSub>
+                              <m:r>
+                                <w:rPr>
+                                  <w:rFonts w:ascii="Cambria Math" w:hAnsi="Cambria Math"/>
+                                </w:rPr>
+                                <m:t>,</m:t>
+                              </m:r>
+                              <m:sSub>
+                                <m:sSubPr>
+                                  <m:ctrlPr>
+                                    <w:rPr>
+                                      <w:rFonts w:ascii="Cambria Math" w:hAnsi="Cambria Math"/>
+                                      <w:b/>
+                                      <w:bCs/>
+                                      <w:i/>
+                                    </w:rPr>
+                                  </m:ctrlPr>
+                                </m:sSubPr>
+                                <m:e>
+                                  <m:r>
+                                    <m:rPr>
+                                      <m:sty m:val="bi"/>
+                                    </m:rPr>
+                                    <w:rPr>
+                                      <w:rFonts w:ascii="Cambria Math" w:hAnsi="Cambria Math"/>
+                                    </w:rPr>
+                                    <m:t>p</m:t>
+                                  </m:r>
+                                </m:e>
+                                <m:sub>
+                                  <m:r>
+                                    <m:rPr>
+                                      <m:sty m:val="bi"/>
+                                    </m:rPr>
+                                    <w:rPr>
+                                      <w:rFonts w:ascii="Cambria Math" w:hAnsi="Cambria Math"/>
+                                    </w:rPr>
+                                    <m:t>k</m:t>
+                                  </m:r>
+                                </m:sub>
+                              </m:sSub>
+                            </m:e>
+                          </m:d>
+                          <m:ctrlPr>
+                            <w:rPr>
+                              <w:rFonts w:ascii="Cambria Math" w:eastAsiaTheme="minorEastAsia" w:hAnsi="Cambria Math"/>
+                              <w:i/>
+                            </w:rPr>
+                          </m:ctrlPr>
+                        </m:e>
+                        <m:sup>
+                          <m:r>
+                            <w:rPr>
+                              <w:rFonts w:ascii="Cambria Math" w:eastAsiaTheme="minorEastAsia" w:hAnsi="Cambria Math"/>
+                            </w:rPr>
+                            <m:t>I</m:t>
+                          </m:r>
+                          <m:d>
+                            <m:dPr>
+                              <m:ctrlPr>
+                                <w:rPr>
+                                  <w:rFonts w:ascii="Cambria Math" w:eastAsiaTheme="minorEastAsia" w:hAnsi="Cambria Math"/>
+                                  <w:i/>
+                                </w:rPr>
+                              </m:ctrlPr>
+                            </m:dPr>
+                            <m:e>
+                              <m:sSub>
+                                <m:sSubPr>
+                                  <m:ctrlPr>
+                                    <w:rPr>
+                                      <w:rFonts w:ascii="Cambria Math" w:eastAsiaTheme="minorEastAsia" w:hAnsi="Cambria Math"/>
+                                      <w:i/>
+                                    </w:rPr>
+                                  </m:ctrlPr>
+                                </m:sSubPr>
+                                <m:e>
+                                  <m:r>
+                                    <w:rPr>
+                                      <w:rFonts w:ascii="Cambria Math" w:eastAsiaTheme="minorEastAsia" w:hAnsi="Cambria Math"/>
+                                    </w:rPr>
+                                    <m:t>z</m:t>
+                                  </m:r>
+                                </m:e>
+                                <m:sub>
+                                  <m:r>
+                                    <w:rPr>
+                                      <w:rFonts w:ascii="Cambria Math" w:eastAsiaTheme="minorEastAsia" w:hAnsi="Cambria Math"/>
+                                    </w:rPr>
+                                    <m:t>t</m:t>
+                                  </m:r>
+                                </m:sub>
+                              </m:sSub>
+                              <m:r>
+                                <w:rPr>
+                                  <w:rFonts w:ascii="Cambria Math" w:eastAsiaTheme="minorEastAsia" w:hAnsi="Cambria Math"/>
+                                </w:rPr>
+                                <m:t>=k</m:t>
+                              </m:r>
+                            </m:e>
+                          </m:d>
+                        </m:sup>
+                      </m:sSup>
+                    </m:e>
+                  </m:nary>
+                </m:e>
+              </m:nary>
+            </m:e>
+          </m:d>
+          <m:r>
+            <w:rPr>
+              <w:rFonts w:ascii="Cambria Math" w:hAnsi="Cambria Math"/>
+            </w:rPr>
+            <m:t>Unif</m:t>
+          </m:r>
+          <m:d>
+            <m:dPr>
+              <m:ctrlPr>
+                <w:rPr>
+                  <w:rFonts w:ascii="Cambria Math" w:hAnsi="Cambria Math"/>
+                  <w:i/>
+                </w:rPr>
+              </m:ctrlPr>
+            </m:dPr>
+            <m:e>
+              <m:sSub>
+                <m:sSubPr>
+                  <m:ctrlPr>
+                    <w:rPr>
+                      <w:rFonts w:ascii="Cambria Math" w:hAnsi="Cambria Math"/>
+                      <w:i/>
+                    </w:rPr>
+                  </m:ctrlPr>
+                </m:sSubPr>
+                <m:e>
+                  <m:r>
+                    <w:rPr>
+                      <w:rFonts w:ascii="Cambria Math" w:hAnsi="Cambria Math"/>
+                    </w:rPr>
+                    <m:t>x</m:t>
+                  </m:r>
+                </m:e>
+                <m:sub>
+                  <m:r>
+                    <w:rPr>
+                      <w:rFonts w:ascii="Cambria Math" w:hAnsi="Cambria Math"/>
+                    </w:rPr>
+                    <m:t>k</m:t>
+                  </m:r>
+                </m:sub>
+              </m:sSub>
+              <m:r>
+                <w:rPr>
+                  <w:rFonts w:ascii="Cambria Math" w:hAnsi="Cambria Math"/>
+                </w:rPr>
+                <m:t>|</m:t>
+              </m:r>
+              <m:r>
+                <w:rPr>
+                  <w:rFonts w:ascii="Cambria Math" w:hAnsi="Cambria Math"/>
+                </w:rPr>
+                <m:t>Florida</m:t>
+              </m:r>
+            </m:e>
+          </m:d>
+        </m:oMath>
+      </m:oMathPara>
+    </w:p>
+    <w:p>
+      <w:pPr>
+        <w:rPr>
+          <w:rFonts w:eastAsiaTheme="minorEastAsia"/>
+        </w:rPr>
+      </w:pPr>
+      <m:oMathPara>
+        <m:oMath>
+          <m:r>
+            <w:rPr>
+              <w:rFonts w:ascii="Cambria Math" w:hAnsi="Cambria Math"/>
+            </w:rPr>
+            <m:t>p</m:t>
+          </m:r>
+          <m:d>
+            <m:dPr>
+              <m:ctrlPr>
+                <w:rPr>
+                  <w:rFonts w:ascii="Cambria Math" w:hAnsi="Cambria Math"/>
+                  <w:i/>
+                </w:rPr>
+              </m:ctrlPr>
+            </m:dPr>
+            <m:e>
+              <m:sSub>
+                <m:sSubPr>
+                  <m:ctrlPr>
+                    <w:rPr>
+                      <w:rFonts w:ascii="Cambria Math" w:hAnsi="Cambria Math"/>
+                      <w:i/>
+                    </w:rPr>
+                  </m:ctrlPr>
+                </m:sSubPr>
+                <m:e>
+                  <m:r>
+                    <w:rPr>
+                      <w:rFonts w:ascii="Cambria Math" w:hAnsi="Cambria Math"/>
+                    </w:rPr>
+                    <m:t>y</m:t>
+                  </m:r>
+                </m:e>
+                <m:sub>
+                  <m:r>
+                    <w:rPr>
+                      <w:rFonts w:ascii="Cambria Math" w:hAnsi="Cambria Math"/>
+                    </w:rPr>
+                    <m:t>k</m:t>
+                  </m:r>
+                </m:sub>
+              </m:sSub>
+            </m:e>
+            <m:e>
+              <m:r>
+                <w:rPr>
+                  <w:rFonts w:ascii="Cambria Math" w:hAnsi="Cambria Math"/>
+                </w:rPr>
+                <m:t>…</m:t>
+              </m:r>
+            </m:e>
+          </m:d>
+          <m:r>
+            <w:rPr>
+              <w:rFonts w:ascii="Cambria Math" w:hAnsi="Cambria Math"/>
+            </w:rPr>
+            <m:t>∝</m:t>
+          </m:r>
+          <m:d>
+            <m:dPr>
+              <m:begChr m:val="["/>
+              <m:endChr m:val="]"/>
+              <m:ctrlPr>
+                <w:rPr>
+                  <w:rFonts w:ascii="Cambria Math" w:hAnsi="Cambria Math"/>
+                  <w:i/>
+                </w:rPr>
+              </m:ctrlPr>
+            </m:dPr>
+            <m:e>
+              <m:nary>
+                <m:naryPr>
+                  <m:chr m:val="∏"/>
+                  <m:supHide m:val="1"/>
+                  <m:ctrlPr>
+                    <w:rPr>
+                      <w:rFonts w:ascii="Cambria Math" w:hAnsi="Cambria Math"/>
+                      <w:i/>
+                    </w:rPr>
+                  </m:ctrlPr>
+                </m:naryPr>
+                <m:sub>
+                  <m:r>
+                    <w:rPr>
+                      <w:rFonts w:ascii="Cambria Math" w:hAnsi="Cambria Math"/>
+                    </w:rPr>
+                    <m:t>t</m:t>
+                  </m:r>
+                </m:sub>
+                <m:sup/>
+                <m:e>
+                  <m:nary>
+                    <m:naryPr>
+                      <m:chr m:val="∏"/>
+                      <m:supHide m:val="1"/>
+                      <m:ctrlPr>
+                        <w:rPr>
+                          <w:rFonts w:ascii="Cambria Math" w:hAnsi="Cambria Math"/>
+                          <w:i/>
+                        </w:rPr>
+                      </m:ctrlPr>
+                    </m:naryPr>
+                    <m:sub>
+                      <m:r>
+                        <w:rPr>
+                          <w:rFonts w:ascii="Cambria Math" w:hAnsi="Cambria Math"/>
+                        </w:rPr>
+                        <m:t>k</m:t>
+                      </m:r>
+                    </m:sub>
+                    <m:sup/>
+                    <m:e>
+                      <m:r>
+                        <w:rPr>
+                          <w:rFonts w:ascii="Cambria Math" w:hAnsi="Cambria Math"/>
+                        </w:rPr>
+                        <m:t>Multinom</m:t>
+                      </m:r>
+                      <m:sSup>
+                        <m:sSupPr>
+                          <m:ctrlPr>
+                            <w:rPr>
+                              <w:rFonts w:ascii="Cambria Math" w:hAnsi="Cambria Math"/>
+                              <w:i/>
+                            </w:rPr>
+                          </m:ctrlPr>
+                        </m:sSupPr>
+                        <m:e>
+                          <m:d>
+                            <m:dPr>
+                              <m:ctrlPr>
+                                <w:rPr>
+                                  <w:rFonts w:ascii="Cambria Math" w:hAnsi="Cambria Math"/>
+                                  <w:i/>
+                                </w:rPr>
+                              </m:ctrlPr>
+                            </m:dPr>
+                            <m:e>
+                              <m:sSub>
+                                <m:sSubPr>
+                                  <m:ctrlPr>
+                                    <w:rPr>
+                                      <w:rFonts w:ascii="Cambria Math" w:hAnsi="Cambria Math"/>
+                                      <w:b/>
+                                      <w:bCs/>
+                                      <w:i/>
+                                    </w:rPr>
+                                  </m:ctrlPr>
+                                </m:sSubPr>
+                                <m:e>
+                                  <m:r>
+                                    <m:rPr>
+                                      <m:sty m:val="bi"/>
+                                    </m:rPr>
+                                    <w:rPr>
+                                      <w:rFonts w:ascii="Cambria Math" w:hAnsi="Cambria Math"/>
+                                    </w:rPr>
+                                    <m:t>m</m:t>
+                                  </m:r>
+                                </m:e>
+                                <m:sub>
+                                  <m:r>
+                                    <m:rPr>
+                                      <m:sty m:val="bi"/>
+                                    </m:rPr>
+                                    <w:rPr>
+                                      <w:rFonts w:ascii="Cambria Math" w:hAnsi="Cambria Math"/>
+                                    </w:rPr>
+                                    <m:t>t</m:t>
+                                  </m:r>
+                                </m:sub>
+                              </m:sSub>
+                              <m:r>
+                                <m:rPr>
+                                  <m:sty m:val="bi"/>
+                                </m:rPr>
+                                <w:rPr>
+                                  <w:rFonts w:ascii="Cambria Math" w:hAnsi="Cambria Math"/>
+                                </w:rPr>
+                                <m:t>|</m:t>
+                              </m:r>
+                              <m:sSub>
+                                <m:sSubPr>
+                                  <m:ctrlPr>
+                                    <w:rPr>
+                                      <w:rFonts w:ascii="Cambria Math" w:hAnsi="Cambria Math"/>
+                                      <w:i/>
+                                    </w:rPr>
+                                  </m:ctrlPr>
+                                </m:sSubPr>
+                                <m:e>
+                                  <m:r>
+                                    <w:rPr>
+                                      <w:rFonts w:ascii="Cambria Math" w:hAnsi="Cambria Math"/>
+                                    </w:rPr>
+                                    <m:t>n</m:t>
+                                  </m:r>
+                                </m:e>
+                                <m:sub>
+                                  <m:r>
+                                    <w:rPr>
+                                      <w:rFonts w:ascii="Cambria Math" w:hAnsi="Cambria Math"/>
+                                    </w:rPr>
+                                    <m:t>t</m:t>
+                                  </m:r>
+                                </m:sub>
+                              </m:sSub>
+                              <m:r>
+                                <w:rPr>
+                                  <w:rFonts w:ascii="Cambria Math" w:hAnsi="Cambria Math"/>
+                                </w:rPr>
+                                <m:t>,</m:t>
+                              </m:r>
+                              <m:sSub>
+                                <m:sSubPr>
+                                  <m:ctrlPr>
+                                    <w:rPr>
+                                      <w:rFonts w:ascii="Cambria Math" w:hAnsi="Cambria Math"/>
+                                      <w:b/>
+                                      <w:bCs/>
+                                      <w:i/>
+                                    </w:rPr>
+                                  </m:ctrlPr>
+                                </m:sSubPr>
+                                <m:e>
+                                  <m:r>
+                                    <m:rPr>
+                                      <m:sty m:val="bi"/>
+                                    </m:rPr>
+                                    <w:rPr>
+                                      <w:rFonts w:ascii="Cambria Math" w:hAnsi="Cambria Math"/>
+                                    </w:rPr>
+                                    <m:t>p</m:t>
+                                  </m:r>
+                                </m:e>
+                                <m:sub>
+                                  <m:r>
+                                    <m:rPr>
+                                      <m:sty m:val="bi"/>
+                                    </m:rPr>
+                                    <w:rPr>
+                                      <w:rFonts w:ascii="Cambria Math" w:hAnsi="Cambria Math"/>
+                                    </w:rPr>
+                                    <m:t>k</m:t>
+                                  </m:r>
+                                </m:sub>
+                              </m:sSub>
+                            </m:e>
+                          </m:d>
+                          <m:ctrlPr>
+                            <w:rPr>
+                              <w:rFonts w:ascii="Cambria Math" w:eastAsiaTheme="minorEastAsia" w:hAnsi="Cambria Math"/>
+                              <w:i/>
+                            </w:rPr>
+                          </m:ctrlPr>
+                        </m:e>
+                        <m:sup>
+                          <m:r>
+                            <w:rPr>
+                              <w:rFonts w:ascii="Cambria Math" w:eastAsiaTheme="minorEastAsia" w:hAnsi="Cambria Math"/>
+                            </w:rPr>
+                            <m:t>I</m:t>
+                          </m:r>
+                          <m:d>
+                            <m:dPr>
+                              <m:ctrlPr>
+                                <w:rPr>
+                                  <w:rFonts w:ascii="Cambria Math" w:eastAsiaTheme="minorEastAsia" w:hAnsi="Cambria Math"/>
+                                  <w:i/>
+                                </w:rPr>
+                              </m:ctrlPr>
+                            </m:dPr>
+                            <m:e>
+                              <m:sSub>
+                                <m:sSubPr>
+                                  <m:ctrlPr>
+                                    <w:rPr>
+                                      <w:rFonts w:ascii="Cambria Math" w:eastAsiaTheme="minorEastAsia" w:hAnsi="Cambria Math"/>
+                                      <w:i/>
+                                    </w:rPr>
+                                  </m:ctrlPr>
+                                </m:sSubPr>
+                                <m:e>
+                                  <m:r>
+                                    <w:rPr>
+                                      <w:rFonts w:ascii="Cambria Math" w:eastAsiaTheme="minorEastAsia" w:hAnsi="Cambria Math"/>
+                                    </w:rPr>
+                                    <m:t>z</m:t>
+                                  </m:r>
+                                </m:e>
+                                <m:sub>
+                                  <m:r>
+                                    <w:rPr>
+                                      <w:rFonts w:ascii="Cambria Math" w:eastAsiaTheme="minorEastAsia" w:hAnsi="Cambria Math"/>
+                                    </w:rPr>
+                                    <m:t>t</m:t>
+                                  </m:r>
+                                </m:sub>
+                              </m:sSub>
+                              <m:r>
+                                <w:rPr>
+                                  <w:rFonts w:ascii="Cambria Math" w:eastAsiaTheme="minorEastAsia" w:hAnsi="Cambria Math"/>
+                                </w:rPr>
+                                <m:t>=k</m:t>
+                              </m:r>
+                            </m:e>
+                          </m:d>
+                        </m:sup>
+                      </m:sSup>
+                    </m:e>
+                  </m:nary>
+                </m:e>
+              </m:nary>
+            </m:e>
+          </m:d>
+          <m:r>
+            <w:rPr>
+              <w:rFonts w:ascii="Cambria Math" w:hAnsi="Cambria Math"/>
+            </w:rPr>
+            <m:t>Unif</m:t>
+          </m:r>
+          <m:d>
+            <m:dPr>
+              <m:ctrlPr>
+                <w:rPr>
+                  <w:rFonts w:ascii="Cambria Math" w:hAnsi="Cambria Math"/>
+                  <w:i/>
+                </w:rPr>
+              </m:ctrlPr>
+            </m:dPr>
+            <m:e>
+              <m:sSub>
+                <m:sSubPr>
+                  <m:ctrlPr>
+                    <w:rPr>
+                      <w:rFonts w:ascii="Cambria Math" w:hAnsi="Cambria Math"/>
+                      <w:i/>
+                    </w:rPr>
+                  </m:ctrlPr>
+                </m:sSubPr>
+                <m:e>
+                  <m:r>
+                    <w:rPr>
+                      <w:rFonts w:ascii="Cambria Math" w:hAnsi="Cambria Math"/>
+                    </w:rPr>
+                    <m:t>y</m:t>
+                  </m:r>
+                </m:e>
+                <m:sub>
+                  <m:r>
+                    <w:rPr>
+                      <w:rFonts w:ascii="Cambria Math" w:hAnsi="Cambria Math"/>
+                    </w:rPr>
+                    <m:t>k</m:t>
+                  </m:r>
+                </m:sub>
+              </m:sSub>
+              <m:r>
+                <w:rPr>
+                  <w:rFonts w:ascii="Cambria Math" w:hAnsi="Cambria Math"/>
+                </w:rPr>
+                <m:t>|Florida</m:t>
+              </m:r>
+            </m:e>
+          </m:d>
+        </m:oMath>
+      </m:oMathPara>
+    </w:p>
+    <w:p>
+      <w:pPr>
+        <w:pStyle w:val="ListParagraph"/>
+        <w:numPr>
+          <w:ilvl w:val="0"/>
+          <w:numId w:val="1"/>
+        </w:numPr>
+        <w:rPr>
+          <w:rFonts w:eastAsiaTheme="minorEastAsia"/>
+        </w:rPr>
+      </w:pPr>
+      <m:oMath>
+        <m:sSub>
+          <m:sSubPr>
+            <m:ctrlPr>
+              <w:rPr>
+                <w:rFonts w:ascii="Cambria Math" w:hAnsi="Cambria Math"/>
+                <w:i/>
+              </w:rPr>
+            </m:ctrlPr>
+          </m:sSubPr>
+          <m:e>
+            <m:r>
+              <w:rPr>
+                <w:rFonts w:ascii="Cambria Math" w:hAnsi="Cambria Math"/>
+              </w:rPr>
+              <m:t>z</m:t>
+            </m:r>
+          </m:e>
+          <m:sub>
+            <m:r>
+              <w:rPr>
+                <w:rFonts w:ascii="Cambria Math" w:hAnsi="Cambria Math"/>
+              </w:rPr>
+              <m:t>t</m:t>
+            </m:r>
+          </m:sub>
+        </m:sSub>
+      </m:oMath>
+    </w:p>
+    <w:p>
+      <w:pPr>
+        <w:rPr>
+          <w:rFonts w:eastAsiaTheme="minorEastAsia"/>
+        </w:rPr>
+      </w:pPr>
+      <m:oMathPara>
+        <m:oMath>
+          <m:r>
+            <w:rPr>
+              <w:rFonts w:ascii="Cambria Math" w:hAnsi="Cambria Math"/>
+            </w:rPr>
+            <m:t>p</m:t>
+          </m:r>
+          <m:d>
+            <m:dPr>
+              <m:ctrlPr>
+                <w:rPr>
+                  <w:rFonts w:ascii="Cambria Math" w:hAnsi="Cambria Math"/>
+                  <w:i/>
+                </w:rPr>
+              </m:ctrlPr>
+            </m:dPr>
+            <m:e>
+              <m:sSub>
+                <m:sSubPr>
+                  <m:ctrlPr>
+                    <w:rPr>
+                      <w:rFonts w:ascii="Cambria Math" w:hAnsi="Cambria Math"/>
+                      <w:i/>
+                    </w:rPr>
+                  </m:ctrlPr>
+                </m:sSubPr>
+                <m:e>
+                  <m:r>
+                    <w:rPr>
+                      <w:rFonts w:ascii="Cambria Math" w:hAnsi="Cambria Math"/>
+                    </w:rPr>
+                    <m:t>z</m:t>
+                  </m:r>
+                </m:e>
+                <m:sub>
+                  <m:r>
+                    <w:rPr>
+                      <w:rFonts w:ascii="Cambria Math" w:hAnsi="Cambria Math"/>
+                    </w:rPr>
+                    <m:t>t</m:t>
+                  </m:r>
+                </m:sub>
+              </m:sSub>
+              <m:r>
+                <w:rPr>
+                  <w:rFonts w:ascii="Cambria Math" w:hAnsi="Cambria Math"/>
+                </w:rPr>
+                <m:t>=k</m:t>
+              </m:r>
+            </m:e>
+            <m:e>
+              <m:r>
+                <w:rPr>
+                  <w:rFonts w:ascii="Cambria Math" w:hAnsi="Cambria Math"/>
+                </w:rPr>
+                <m:t>…</m:t>
+              </m:r>
+            </m:e>
+          </m:d>
+          <m:r>
+            <w:rPr>
+              <w:rFonts w:ascii="Cambria Math" w:hAnsi="Cambria Math"/>
+            </w:rPr>
+            <m:t>∝Multinom</m:t>
+          </m:r>
+          <m:d>
+            <m:dPr>
+              <m:ctrlPr>
+                <w:rPr>
+                  <w:rFonts w:ascii="Cambria Math" w:hAnsi="Cambria Math"/>
+                  <w:i/>
+                </w:rPr>
+              </m:ctrlPr>
+            </m:dPr>
+            <m:e>
+              <m:sSub>
+                <m:sSubPr>
+                  <m:ctrlPr>
+                    <w:rPr>
+                      <w:rFonts w:ascii="Cambria Math" w:hAnsi="Cambria Math"/>
+                      <w:b/>
+                      <w:bCs/>
+                      <w:i/>
+                    </w:rPr>
+                  </m:ctrlPr>
+                </m:sSubPr>
+                <m:e>
+                  <m:r>
+                    <m:rPr>
+                      <m:sty m:val="bi"/>
+                    </m:rPr>
+                    <w:rPr>
+                      <w:rFonts w:ascii="Cambria Math" w:hAnsi="Cambria Math"/>
+                    </w:rPr>
+                    <m:t>m</m:t>
+                  </m:r>
+                </m:e>
+                <m:sub>
+                  <m:r>
+                    <m:rPr>
+                      <m:sty m:val="bi"/>
+                    </m:rPr>
+                    <w:rPr>
+                      <w:rFonts w:ascii="Cambria Math" w:hAnsi="Cambria Math"/>
+                    </w:rPr>
+                    <m:t>t</m:t>
+                  </m:r>
+                </m:sub>
+              </m:sSub>
+              <m:r>
+                <m:rPr>
+                  <m:sty m:val="bi"/>
+                </m:rPr>
+                <w:rPr>
+                  <w:rFonts w:ascii="Cambria Math" w:hAnsi="Cambria Math"/>
+                </w:rPr>
+                <m:t>|</m:t>
+              </m:r>
+              <m:sSub>
+                <m:sSubPr>
+                  <m:ctrlPr>
+                    <w:rPr>
+                      <w:rFonts w:ascii="Cambria Math" w:hAnsi="Cambria Math"/>
+                      <w:i/>
+                    </w:rPr>
+                  </m:ctrlPr>
+                </m:sSubPr>
+                <m:e>
+                  <m:r>
+                    <w:rPr>
+                      <w:rFonts w:ascii="Cambria Math" w:hAnsi="Cambria Math"/>
+                    </w:rPr>
+                    <m:t>n</m:t>
+                  </m:r>
+                </m:e>
+                <m:sub>
+                  <m:r>
+                    <w:rPr>
+                      <w:rFonts w:ascii="Cambria Math" w:hAnsi="Cambria Math"/>
+                    </w:rPr>
+                    <m:t>t</m:t>
+                  </m:r>
+                </m:sub>
+              </m:sSub>
+              <m:r>
+                <w:rPr>
+                  <w:rFonts w:ascii="Cambria Math" w:hAnsi="Cambria Math"/>
+                </w:rPr>
+                <m:t>,</m:t>
+              </m:r>
+              <m:sSub>
+                <m:sSubPr>
+                  <m:ctrlPr>
+                    <w:rPr>
+                      <w:rFonts w:ascii="Cambria Math" w:hAnsi="Cambria Math"/>
+                      <w:b/>
+                      <w:bCs/>
+                      <w:i/>
+                    </w:rPr>
+                  </m:ctrlPr>
+                </m:sSubPr>
+                <m:e>
+                  <m:r>
+                    <m:rPr>
+                      <m:sty m:val="bi"/>
+                    </m:rPr>
+                    <w:rPr>
+                      <w:rFonts w:ascii="Cambria Math" w:hAnsi="Cambria Math"/>
+                    </w:rPr>
+                    <m:t>p</m:t>
+                  </m:r>
+                </m:e>
+                <m:sub>
+                  <m:r>
+                    <m:rPr>
+                      <m:sty m:val="bi"/>
+                    </m:rPr>
+                    <w:rPr>
+                      <w:rFonts w:ascii="Cambria Math" w:hAnsi="Cambria Math"/>
+                    </w:rPr>
+                    <m:t>k</m:t>
+                  </m:r>
+                </m:sub>
+              </m:sSub>
+            </m:e>
+          </m:d>
+          <m:sSub>
+            <m:sSubPr>
+              <m:ctrlPr>
+                <w:rPr>
+                  <w:rFonts w:ascii="Cambria Math" w:hAnsi="Cambria Math"/>
+                  <w:i/>
+                </w:rPr>
+              </m:ctrlPr>
+            </m:sSubPr>
+            <m:e>
+              <m:r>
+                <w:rPr>
+                  <w:rFonts w:ascii="Cambria Math" w:hAnsi="Cambria Math"/>
+                </w:rPr>
+                <m:t>θ</m:t>
+              </m:r>
+            </m:e>
+            <m:sub>
+              <m:r>
+                <w:rPr>
+                  <w:rFonts w:ascii="Cambria Math" w:hAnsi="Cambria Math"/>
+                </w:rPr>
+                <m:t>k</m:t>
+              </m:r>
+            </m:sub>
+          </m:sSub>
+        </m:oMath>
+      </m:oMathPara>
+    </w:p>
+    <w:p>
+      <w:pPr>
+        <w:rPr>
+          <w:rFonts w:eastAsiaTheme="minorEastAsia"/>
+        </w:rPr>
+      </w:pPr>
+      <w:r>
+        <w:rPr>
+          <w:rFonts w:eastAsiaTheme="minorEastAsia"/>
+        </w:rPr>
+        <w:t>We will sample this using a categorical distribution</w:t>
+      </w:r>
+    </w:p>
+    <w:p>
+      <w:pPr>
+        <w:pStyle w:val="ListParagraph"/>
+        <w:numPr>
+          <w:ilvl w:val="0"/>
+          <w:numId w:val="1"/>
+        </w:numPr>
+        <w:rPr>
+          <w:rFonts w:eastAsiaTheme="minorEastAsia"/>
+        </w:rPr>
+      </w:pPr>
+      <m:oMath>
+        <m:sSub>
+          <m:sSubPr>
+            <m:ctrlPr>
+              <w:rPr>
+                <w:rFonts w:ascii="Cambria Math" w:hAnsi="Cambria Math"/>
+                <w:i/>
+              </w:rPr>
+            </m:ctrlPr>
+          </m:sSubPr>
+          <m:e>
+            <m:r>
+              <w:rPr>
+                <w:rFonts w:ascii="Cambria Math" w:hAnsi="Cambria Math"/>
+              </w:rPr>
+              <m:t>V</m:t>
+            </m:r>
+          </m:e>
+          <m:sub>
+            <m:r>
+              <w:rPr>
+                <w:rFonts w:ascii="Cambria Math" w:hAnsi="Cambria Math"/>
+              </w:rPr>
+              <m:t>k</m:t>
+            </m:r>
+          </m:sub>
+        </m:sSub>
+      </m:oMath>
+    </w:p>
+    <w:p>
+      <w:pPr>
+        <w:pStyle w:val="ListParagraph"/>
+        <w:rPr>
+          <w:rFonts w:eastAsiaTheme="minorEastAsia"/>
+        </w:rPr>
+      </w:pPr>
+      <m:oMathPara>
+        <m:oMath>
+          <m:r>
+            <w:rPr>
+              <w:rFonts w:ascii="Cambria Math" w:hAnsi="Cambria Math"/>
+            </w:rPr>
+            <m:t>p</m:t>
+          </m:r>
+          <m:d>
+            <m:dPr>
+              <m:ctrlPr>
+                <w:rPr>
+                  <w:rFonts w:ascii="Cambria Math" w:hAnsi="Cambria Math"/>
+                  <w:i/>
+                </w:rPr>
+              </m:ctrlPr>
+            </m:dPr>
+            <m:e>
+              <m:sSub>
+                <m:sSubPr>
+                  <m:ctrlPr>
+                    <w:rPr>
+                      <w:rFonts w:ascii="Cambria Math" w:hAnsi="Cambria Math"/>
+                      <w:i/>
+                    </w:rPr>
+                  </m:ctrlPr>
+                </m:sSubPr>
+                <m:e>
+                  <m:r>
+                    <w:rPr>
+                      <w:rFonts w:ascii="Cambria Math" w:hAnsi="Cambria Math"/>
+                    </w:rPr>
+                    <m:t>V</m:t>
+                  </m:r>
+                </m:e>
+                <m:sub>
+                  <m:r>
+                    <w:rPr>
+                      <w:rFonts w:ascii="Cambria Math" w:hAnsi="Cambria Math"/>
+                    </w:rPr>
+                    <m:t>k</m:t>
+                  </m:r>
+                </m:sub>
+              </m:sSub>
+            </m:e>
+            <m:e>
+              <m:r>
+                <w:rPr>
+                  <w:rFonts w:ascii="Cambria Math" w:hAnsi="Cambria Math"/>
+                </w:rPr>
+                <m:t>…</m:t>
+              </m:r>
+            </m:e>
+          </m:d>
+          <m:r>
+            <w:rPr>
+              <w:rFonts w:ascii="Cambria Math" w:hAnsi="Cambria Math"/>
+            </w:rPr>
+            <m:t>∝</m:t>
+          </m:r>
+          <m:d>
+            <m:dPr>
+              <m:begChr m:val="["/>
+              <m:endChr m:val="]"/>
+              <m:ctrlPr>
+                <w:rPr>
+                  <w:rFonts w:ascii="Cambria Math" w:hAnsi="Cambria Math"/>
+                  <w:i/>
+                </w:rPr>
+              </m:ctrlPr>
+            </m:dPr>
+            <m:e>
+              <m:nary>
+                <m:naryPr>
+                  <m:chr m:val="∏"/>
+                  <m:supHide m:val="1"/>
+                  <m:ctrlPr>
+                    <w:rPr>
+                      <w:rFonts w:ascii="Cambria Math" w:hAnsi="Cambria Math"/>
+                      <w:i/>
+                    </w:rPr>
+                  </m:ctrlPr>
+                </m:naryPr>
+                <m:sub>
+                  <m:r>
+                    <w:rPr>
+                      <w:rFonts w:ascii="Cambria Math" w:hAnsi="Cambria Math"/>
+                    </w:rPr>
+                    <m:t>t</m:t>
+                  </m:r>
+                </m:sub>
+                <m:sup/>
+                <m:e>
+                  <m:r>
+                    <w:rPr>
+                      <w:rFonts w:ascii="Cambria Math" w:hAnsi="Cambria Math"/>
+                    </w:rPr>
+                    <m:t>Cat</m:t>
+                  </m:r>
+                  <m:d>
+                    <m:dPr>
+                      <m:ctrlPr>
+                        <w:rPr>
+                          <w:rFonts w:ascii="Cambria Math" w:hAnsi="Cambria Math"/>
+                          <w:i/>
+                        </w:rPr>
+                      </m:ctrlPr>
+                    </m:dPr>
+                    <m:e>
+                      <m:sSub>
+                        <m:sSubPr>
+                          <m:ctrlPr>
+                            <w:rPr>
+                              <w:rFonts w:ascii="Cambria Math" w:hAnsi="Cambria Math"/>
+                              <w:i/>
+                            </w:rPr>
+                          </m:ctrlPr>
+                        </m:sSubPr>
+                        <m:e>
+                          <m:r>
+                            <w:rPr>
+                              <w:rFonts w:ascii="Cambria Math" w:hAnsi="Cambria Math"/>
+                            </w:rPr>
+                            <m:t>z</m:t>
+                          </m:r>
+                        </m:e>
+                        <m:sub>
+                          <m:r>
+                            <w:rPr>
+                              <w:rFonts w:ascii="Cambria Math" w:hAnsi="Cambria Math"/>
+                            </w:rPr>
+                            <m:t>t</m:t>
+                          </m:r>
+                        </m:sub>
+                      </m:sSub>
+                    </m:e>
+                    <m:e>
+                      <m:r>
+                        <m:rPr>
+                          <m:sty m:val="bi"/>
+                        </m:rPr>
+                        <w:rPr>
+                          <w:rFonts w:ascii="Cambria Math" w:hAnsi="Cambria Math"/>
+                        </w:rPr>
+                        <m:t>θ</m:t>
+                      </m:r>
+                    </m:e>
+                  </m:d>
+                </m:e>
+              </m:nary>
+            </m:e>
+          </m:d>
+          <m:r>
+            <w:rPr>
+              <w:rFonts w:ascii="Cambria Math" w:hAnsi="Cambria Math"/>
+            </w:rPr>
+            <m:t>Beta</m:t>
+          </m:r>
+          <m:d>
+            <m:dPr>
+              <m:ctrlPr>
+                <w:rPr>
+                  <w:rFonts w:ascii="Cambria Math" w:hAnsi="Cambria Math"/>
+                  <w:i/>
+                </w:rPr>
+              </m:ctrlPr>
+            </m:dPr>
+            <m:e>
+              <m:sSub>
+                <m:sSubPr>
+                  <m:ctrlPr>
+                    <w:rPr>
+                      <w:rFonts w:ascii="Cambria Math" w:hAnsi="Cambria Math"/>
+                      <w:i/>
+                    </w:rPr>
+                  </m:ctrlPr>
+                </m:sSubPr>
+                <m:e>
+                  <m:r>
+                    <w:rPr>
+                      <w:rFonts w:ascii="Cambria Math" w:hAnsi="Cambria Math"/>
+                    </w:rPr>
+                    <m:t>V</m:t>
+                  </m:r>
+                </m:e>
+                <m:sub>
+                  <m:r>
+                    <w:rPr>
+                      <w:rFonts w:ascii="Cambria Math" w:hAnsi="Cambria Math"/>
+                    </w:rPr>
+                    <m:t>k</m:t>
+                  </m:r>
+                </m:sub>
+              </m:sSub>
+            </m:e>
+            <m:e>
+              <m:r>
+                <w:rPr>
+                  <w:rFonts w:ascii="Cambria Math" w:hAnsi="Cambria Math"/>
+                </w:rPr>
+                <m:t>1,γ</m:t>
+              </m:r>
+            </m:e>
+          </m:d>
+        </m:oMath>
+      </m:oMathPara>
+    </w:p>
+    <w:p>
+      <w:pPr>
+        <w:pStyle w:val="ListParagraph"/>
+        <w:rPr>
+          <w:rFonts w:eastAsiaTheme="minorEastAsia"/>
+        </w:rPr>
+      </w:pPr>
+      <m:oMathPara>
+        <m:oMath>
+          <m:r>
+            <w:rPr>
+              <w:rFonts w:ascii="Cambria Math" w:hAnsi="Cambria Math"/>
+            </w:rPr>
+            <m:t>∝</m:t>
+          </m:r>
+          <m:d>
+            <m:dPr>
+              <m:begChr m:val="["/>
+              <m:endChr m:val="]"/>
+              <m:ctrlPr>
+                <w:rPr>
+                  <w:rFonts w:ascii="Cambria Math" w:hAnsi="Cambria Math"/>
+                  <w:i/>
+                </w:rPr>
+              </m:ctrlPr>
+            </m:dPr>
+            <m:e>
+              <m:nary>
+                <m:naryPr>
+                  <m:chr m:val="∏"/>
+                  <m:supHide m:val="1"/>
+                  <m:ctrlPr>
+                    <w:rPr>
+                      <w:rFonts w:ascii="Cambria Math" w:hAnsi="Cambria Math"/>
+                      <w:i/>
+                    </w:rPr>
+                  </m:ctrlPr>
+                </m:naryPr>
+                <m:sub>
+                  <m:r>
+                    <w:rPr>
+                      <w:rFonts w:ascii="Cambria Math" w:hAnsi="Cambria Math"/>
+                    </w:rPr>
+                    <m:t>t</m:t>
+                  </m:r>
+                </m:sub>
+                <m:sup/>
+                <m:e>
+                  <m:sSubSup>
+                    <m:sSubSupPr>
+                      <m:ctrlPr>
+                        <w:rPr>
+                          <w:rFonts w:ascii="Cambria Math" w:hAnsi="Cambria Math"/>
+                          <w:i/>
+                        </w:rPr>
+                      </m:ctrlPr>
+                    </m:sSubSupPr>
+                    <m:e>
+                      <m:r>
+                        <w:rPr>
+                          <w:rFonts w:ascii="Cambria Math" w:hAnsi="Cambria Math"/>
+                        </w:rPr>
+                        <m:t>θ</m:t>
+                      </m:r>
+                    </m:e>
+                    <m:sub>
+                      <m:r>
+                        <w:rPr>
+                          <w:rFonts w:ascii="Cambria Math" w:hAnsi="Cambria Math"/>
+                        </w:rPr>
+                        <m:t>1</m:t>
+                      </m:r>
+                    </m:sub>
+                    <m:sup>
+                      <m:r>
+                        <w:rPr>
+                          <w:rFonts w:ascii="Cambria Math" w:hAnsi="Cambria Math"/>
+                        </w:rPr>
+                        <m:t>I</m:t>
+                      </m:r>
+                      <m:d>
+                        <m:dPr>
+                          <m:ctrlPr>
+                            <w:rPr>
+                              <w:rFonts w:ascii="Cambria Math" w:hAnsi="Cambria Math"/>
+                              <w:i/>
+                            </w:rPr>
+                          </m:ctrlPr>
+                        </m:dPr>
+                        <m:e>
+                          <m:sSub>
+                            <m:sSubPr>
+                              <m:ctrlPr>
+                                <w:rPr>
+                                  <w:rFonts w:ascii="Cambria Math" w:hAnsi="Cambria Math"/>
+                                  <w:i/>
+                                </w:rPr>
+                              </m:ctrlPr>
+                            </m:sSubPr>
+                            <m:e>
+                              <m:r>
+                                <w:rPr>
+                                  <w:rFonts w:ascii="Cambria Math" w:hAnsi="Cambria Math"/>
+                                </w:rPr>
+                                <m:t>z</m:t>
+                              </m:r>
+                            </m:e>
+                            <m:sub>
+                              <m:r>
+                                <w:rPr>
+                                  <w:rFonts w:ascii="Cambria Math" w:hAnsi="Cambria Math"/>
+                                </w:rPr>
+                                <m:t>t</m:t>
+                              </m:r>
+                            </m:sub>
+                          </m:sSub>
+                          <m:r>
+                            <w:rPr>
+                              <w:rFonts w:ascii="Cambria Math" w:hAnsi="Cambria Math"/>
+                            </w:rPr>
+                            <m:t>=1</m:t>
+                          </m:r>
+                        </m:e>
+                      </m:d>
+                    </m:sup>
+                  </m:sSubSup>
+                  <m:r>
+                    <w:rPr>
+                      <w:rFonts w:ascii="Cambria Math" w:hAnsi="Cambria Math"/>
+                    </w:rPr>
+                    <m:t>×…×</m:t>
+                  </m:r>
+                  <m:sSubSup>
+                    <m:sSubSupPr>
+                      <m:ctrlPr>
+                        <w:rPr>
+                          <w:rFonts w:ascii="Cambria Math" w:hAnsi="Cambria Math"/>
+                          <w:i/>
+                        </w:rPr>
+                      </m:ctrlPr>
+                    </m:sSubSupPr>
+                    <m:e>
+                      <m:r>
+                        <w:rPr>
+                          <w:rFonts w:ascii="Cambria Math" w:hAnsi="Cambria Math"/>
+                        </w:rPr>
+                        <m:t>θ</m:t>
+                      </m:r>
+                    </m:e>
+                    <m:sub>
+                      <m:r>
+                        <w:rPr>
+                          <w:rFonts w:ascii="Cambria Math" w:hAnsi="Cambria Math"/>
+                        </w:rPr>
+                        <m:t>K</m:t>
+                      </m:r>
+                    </m:sub>
+                    <m:sup>
+                      <m:r>
+                        <w:rPr>
+                          <w:rFonts w:ascii="Cambria Math" w:hAnsi="Cambria Math"/>
+                        </w:rPr>
+                        <m:t>I</m:t>
+                      </m:r>
+                      <m:d>
+                        <m:dPr>
+                          <m:ctrlPr>
+                            <w:rPr>
+                              <w:rFonts w:ascii="Cambria Math" w:hAnsi="Cambria Math"/>
+                              <w:i/>
+                            </w:rPr>
+                          </m:ctrlPr>
+                        </m:dPr>
+                        <m:e>
+                          <m:sSub>
+                            <m:sSubPr>
+                              <m:ctrlPr>
+                                <w:rPr>
+                                  <w:rFonts w:ascii="Cambria Math" w:hAnsi="Cambria Math"/>
+                                  <w:i/>
+                                </w:rPr>
+                              </m:ctrlPr>
+                            </m:sSubPr>
+                            <m:e>
+                              <m:r>
+                                <w:rPr>
+                                  <w:rFonts w:ascii="Cambria Math" w:hAnsi="Cambria Math"/>
+                                </w:rPr>
+                                <m:t>z</m:t>
+                              </m:r>
+                            </m:e>
+                            <m:sub>
+                              <m:r>
+                                <w:rPr>
+                                  <w:rFonts w:ascii="Cambria Math" w:hAnsi="Cambria Math"/>
+                                </w:rPr>
+                                <m:t>t</m:t>
+                              </m:r>
+                            </m:sub>
+                          </m:sSub>
+                          <m:r>
+                            <w:rPr>
+                              <w:rFonts w:ascii="Cambria Math" w:hAnsi="Cambria Math"/>
+                            </w:rPr>
+                            <m:t>=</m:t>
+                          </m:r>
+                          <m:r>
+                            <w:rPr>
+                              <w:rFonts w:ascii="Cambria Math" w:hAnsi="Cambria Math"/>
+                            </w:rPr>
+                            <m:t>K</m:t>
+                          </m:r>
+                        </m:e>
+                      </m:d>
+                    </m:sup>
+                  </m:sSubSup>
+                </m:e>
+              </m:nary>
+            </m:e>
+          </m:d>
+          <m:sSup>
+            <m:sSupPr>
+              <m:ctrlPr>
+                <w:rPr>
+                  <w:rFonts w:ascii="Cambria Math" w:hAnsi="Cambria Math"/>
+                  <w:i/>
+                </w:rPr>
+              </m:ctrlPr>
+            </m:sSupPr>
+            <m:e>
+              <m:d>
+                <m:dPr>
+                  <m:ctrlPr>
+                    <w:rPr>
+                      <w:rFonts w:ascii="Cambria Math" w:hAnsi="Cambria Math"/>
+                      <w:i/>
+                    </w:rPr>
+                  </m:ctrlPr>
+                </m:dPr>
+                <m:e>
+                  <m:r>
+                    <w:rPr>
+                      <w:rFonts w:ascii="Cambria Math" w:hAnsi="Cambria Math"/>
+                    </w:rPr>
+                    <m:t>1-</m:t>
+                  </m:r>
+                  <m:sSub>
+                    <m:sSubPr>
+                      <m:ctrlPr>
+                        <w:rPr>
+                          <w:rFonts w:ascii="Cambria Math" w:hAnsi="Cambria Math"/>
+                          <w:i/>
+                        </w:rPr>
+                      </m:ctrlPr>
+                    </m:sSubPr>
+                    <m:e>
+                      <m:r>
+                        <w:rPr>
+                          <w:rFonts w:ascii="Cambria Math" w:hAnsi="Cambria Math"/>
+                        </w:rPr>
+                        <m:t>V</m:t>
+                      </m:r>
+                    </m:e>
+                    <m:sub>
+                      <m:r>
+                        <w:rPr>
+                          <w:rFonts w:ascii="Cambria Math" w:hAnsi="Cambria Math"/>
+                        </w:rPr>
+                        <m:t>k</m:t>
+                      </m:r>
+                    </m:sub>
+                  </m:sSub>
+                </m:e>
+              </m:d>
+            </m:e>
+            <m:sup>
+              <m:r>
+                <w:rPr>
+                  <w:rFonts w:ascii="Cambria Math" w:hAnsi="Cambria Math"/>
+                </w:rPr>
+                <m:t>γ-1</m:t>
+              </m:r>
+            </m:sup>
+          </m:sSup>
+        </m:oMath>
+      </m:oMathPara>
+    </w:p>
+    <w:p>
+      <w:pPr>
+        <w:pStyle w:val="ListParagraph"/>
+        <w:rPr>
+          <w:rFonts w:eastAsiaTheme="minorEastAsia"/>
+        </w:rPr>
+      </w:pPr>
+      <m:oMathPara>
+        <m:oMath>
+          <m:r>
+            <w:rPr>
+              <w:rFonts w:ascii="Cambria Math" w:hAnsi="Cambria Math"/>
+            </w:rPr>
+            <m:t>∝</m:t>
+          </m:r>
+          <m:d>
+            <m:dPr>
+              <m:begChr m:val="["/>
+              <m:endChr m:val="]"/>
+              <m:ctrlPr>
+                <w:rPr>
+                  <w:rFonts w:ascii="Cambria Math" w:hAnsi="Cambria Math"/>
+                  <w:i/>
+                </w:rPr>
+              </m:ctrlPr>
+            </m:dPr>
+            <m:e>
+              <m:sSubSup>
+                <m:sSubSupPr>
+                  <m:ctrlPr>
+                    <w:rPr>
+                      <w:rFonts w:ascii="Cambria Math" w:hAnsi="Cambria Math"/>
+                      <w:i/>
+                    </w:rPr>
+                  </m:ctrlPr>
+                </m:sSubSupPr>
+                <m:e>
+                  <m:r>
+                    <w:rPr>
+                      <w:rFonts w:ascii="Cambria Math" w:hAnsi="Cambria Math"/>
+                    </w:rPr>
+                    <m:t>θ</m:t>
+                  </m:r>
+                </m:e>
+                <m:sub>
+                  <m:r>
+                    <w:rPr>
+                      <w:rFonts w:ascii="Cambria Math" w:hAnsi="Cambria Math"/>
+                    </w:rPr>
+                    <m:t>1</m:t>
+                  </m:r>
+                </m:sub>
+                <m:sup>
+                  <m:sSub>
+                    <m:sSubPr>
+                      <m:ctrlPr>
+                        <w:rPr>
+                          <w:rFonts w:ascii="Cambria Math" w:hAnsi="Cambria Math"/>
+                          <w:i/>
+                        </w:rPr>
+                      </m:ctrlPr>
+                    </m:sSubPr>
+                    <m:e>
+                      <m:r>
+                        <w:rPr>
+                          <w:rFonts w:ascii="Cambria Math" w:hAnsi="Cambria Math"/>
+                        </w:rPr>
+                        <m:t>n</m:t>
+                      </m:r>
+                    </m:e>
+                    <m:sub>
+                      <m:r>
+                        <w:rPr>
+                          <w:rFonts w:ascii="Cambria Math" w:hAnsi="Cambria Math"/>
+                        </w:rPr>
+                        <m:t>1</m:t>
+                      </m:r>
+                    </m:sub>
+                  </m:sSub>
+                </m:sup>
+              </m:sSubSup>
+              <m:r>
+                <w:rPr>
+                  <w:rFonts w:ascii="Cambria Math" w:hAnsi="Cambria Math"/>
+                </w:rPr>
+                <m:t>×…×</m:t>
+              </m:r>
+              <m:sSubSup>
+                <m:sSubSupPr>
+                  <m:ctrlPr>
+                    <w:rPr>
+                      <w:rFonts w:ascii="Cambria Math" w:hAnsi="Cambria Math"/>
+                      <w:i/>
+                    </w:rPr>
+                  </m:ctrlPr>
+                </m:sSubSupPr>
+                <m:e>
+                  <m:r>
+                    <w:rPr>
+                      <w:rFonts w:ascii="Cambria Math" w:hAnsi="Cambria Math"/>
+                    </w:rPr>
+                    <m:t>θ</m:t>
+                  </m:r>
+                </m:e>
+                <m:sub>
+                  <m:r>
+                    <w:rPr>
+                      <w:rFonts w:ascii="Cambria Math" w:hAnsi="Cambria Math"/>
+                    </w:rPr>
+                    <m:t>K</m:t>
+                  </m:r>
+                </m:sub>
+                <m:sup>
+                  <m:sSub>
+                    <m:sSubPr>
+                      <m:ctrlPr>
+                        <w:rPr>
+                          <w:rFonts w:ascii="Cambria Math" w:hAnsi="Cambria Math"/>
+                          <w:i/>
+                        </w:rPr>
+                      </m:ctrlPr>
+                    </m:sSubPr>
+                    <m:e>
+                      <m:r>
+                        <w:rPr>
+                          <w:rFonts w:ascii="Cambria Math" w:hAnsi="Cambria Math"/>
+                        </w:rPr>
+                        <m:t>n</m:t>
+                      </m:r>
+                    </m:e>
+                    <m:sub>
+                      <m:r>
+                        <w:rPr>
+                          <w:rFonts w:ascii="Cambria Math" w:hAnsi="Cambria Math"/>
+                        </w:rPr>
+                        <m:t>K</m:t>
+                      </m:r>
+                    </m:sub>
+                  </m:sSub>
+                </m:sup>
+              </m:sSubSup>
+            </m:e>
+          </m:d>
+          <m:sSup>
+            <m:sSupPr>
+              <m:ctrlPr>
+                <w:rPr>
+                  <w:rFonts w:ascii="Cambria Math" w:hAnsi="Cambria Math"/>
+                  <w:i/>
+                </w:rPr>
+              </m:ctrlPr>
+            </m:sSupPr>
+            <m:e>
+              <m:d>
+                <m:dPr>
+                  <m:ctrlPr>
+                    <w:rPr>
+                      <w:rFonts w:ascii="Cambria Math" w:hAnsi="Cambria Math"/>
+                      <w:i/>
+                    </w:rPr>
+                  </m:ctrlPr>
+                </m:dPr>
+                <m:e>
+                  <m:r>
+                    <w:rPr>
+                      <w:rFonts w:ascii="Cambria Math" w:hAnsi="Cambria Math"/>
+                    </w:rPr>
+                    <m:t>1-</m:t>
+                  </m:r>
+                  <m:sSub>
+                    <m:sSubPr>
+                      <m:ctrlPr>
+                        <w:rPr>
+                          <w:rFonts w:ascii="Cambria Math" w:hAnsi="Cambria Math"/>
+                          <w:i/>
+                        </w:rPr>
+                      </m:ctrlPr>
+                    </m:sSubPr>
+                    <m:e>
+                      <m:r>
+                        <w:rPr>
+                          <w:rFonts w:ascii="Cambria Math" w:hAnsi="Cambria Math"/>
+                        </w:rPr>
+                        <m:t>V</m:t>
+                      </m:r>
+                    </m:e>
+                    <m:sub>
+                      <m:r>
+                        <w:rPr>
+                          <w:rFonts w:ascii="Cambria Math" w:hAnsi="Cambria Math"/>
+                        </w:rPr>
+                        <m:t>k</m:t>
+                      </m:r>
+                    </m:sub>
+                  </m:sSub>
+                </m:e>
+              </m:d>
+            </m:e>
+            <m:sup>
+              <m:r>
+                <w:rPr>
+                  <w:rFonts w:ascii="Cambria Math" w:hAnsi="Cambria Math"/>
+                </w:rPr>
+                <m:t>γ-1</m:t>
+              </m:r>
+            </m:sup>
+          </m:sSup>
+        </m:oMath>
+      </m:oMathPara>
+    </w:p>
+    <w:p>
+      <w:pPr>
+        <w:pStyle w:val="ListParagraph"/>
+        <w:rPr>
+          <w:rFonts w:eastAsiaTheme="minorEastAsia"/>
+        </w:rPr>
+      </w:pPr>
+      <m:oMathPara>
+        <m:oMath>
+          <m:r>
+            <w:rPr>
+              <w:rFonts w:ascii="Cambria Math" w:hAnsi="Cambria Math"/>
+            </w:rPr>
+            <m:t>∝</m:t>
+          </m:r>
+          <m:sSubSup>
+            <m:sSubSupPr>
+              <m:ctrlPr>
+                <w:rPr>
+                  <w:rFonts w:ascii="Cambria Math" w:hAnsi="Cambria Math"/>
+                  <w:i/>
+                </w:rPr>
+              </m:ctrlPr>
+            </m:sSubSupPr>
+            <m:e>
+              <m:r>
+                <w:rPr>
+                  <w:rFonts w:ascii="Cambria Math" w:hAnsi="Cambria Math"/>
+                </w:rPr>
+                <m:t>V</m:t>
+              </m:r>
+            </m:e>
+            <m:sub>
+              <m:r>
+                <w:rPr>
+                  <w:rFonts w:ascii="Cambria Math" w:hAnsi="Cambria Math"/>
+                </w:rPr>
+                <m:t>k</m:t>
+              </m:r>
+            </m:sub>
+            <m:sup>
+              <m:sSub>
+                <m:sSubPr>
+                  <m:ctrlPr>
+                    <w:rPr>
+                      <w:rFonts w:ascii="Cambria Math" w:hAnsi="Cambria Math"/>
+                      <w:i/>
+                    </w:rPr>
+                  </m:ctrlPr>
+                </m:sSubPr>
+                <m:e>
+                  <m:r>
+                    <w:rPr>
+                      <w:rFonts w:ascii="Cambria Math" w:hAnsi="Cambria Math"/>
+                    </w:rPr>
+                    <m:t>n</m:t>
+                  </m:r>
+                </m:e>
+                <m:sub>
+                  <m:r>
+                    <w:rPr>
+                      <w:rFonts w:ascii="Cambria Math" w:hAnsi="Cambria Math"/>
+                    </w:rPr>
+                    <m:t>k</m:t>
+                  </m:r>
+                </m:sub>
+              </m:sSub>
+            </m:sup>
+          </m:sSubSup>
+          <m:r>
+            <w:rPr>
+              <w:rFonts w:ascii="Cambria Math" w:hAnsi="Cambria Math"/>
+            </w:rPr>
+            <m:t>×</m:t>
+          </m:r>
+          <m:sSup>
+            <m:sSupPr>
+              <m:ctrlPr>
+                <w:rPr>
+                  <w:rFonts w:ascii="Cambria Math" w:hAnsi="Cambria Math"/>
+                  <w:i/>
+                </w:rPr>
+              </m:ctrlPr>
+            </m:sSupPr>
+            <m:e>
+              <m:d>
+                <m:dPr>
+                  <m:ctrlPr>
+                    <w:rPr>
+                      <w:rFonts w:ascii="Cambria Math" w:hAnsi="Cambria Math"/>
+                      <w:i/>
+                    </w:rPr>
+                  </m:ctrlPr>
+                </m:dPr>
+                <m:e>
+                  <m:r>
+                    <w:rPr>
+                      <w:rFonts w:ascii="Cambria Math" w:hAnsi="Cambria Math"/>
+                    </w:rPr>
+                    <m:t>1-</m:t>
+                  </m:r>
+                  <m:sSub>
+                    <m:sSubPr>
+                      <m:ctrlPr>
+                        <w:rPr>
+                          <w:rFonts w:ascii="Cambria Math" w:hAnsi="Cambria Math"/>
+                          <w:i/>
+                        </w:rPr>
+                      </m:ctrlPr>
+                    </m:sSubPr>
+                    <m:e>
+                      <m:r>
+                        <w:rPr>
+                          <w:rFonts w:ascii="Cambria Math" w:hAnsi="Cambria Math"/>
+                        </w:rPr>
+                        <m:t>V</m:t>
+                      </m:r>
+                    </m:e>
+                    <m:sub>
+                      <m:r>
+                        <w:rPr>
+                          <w:rFonts w:ascii="Cambria Math" w:hAnsi="Cambria Math"/>
+                        </w:rPr>
+                        <m:t>k</m:t>
+                      </m:r>
+                    </m:sub>
+                  </m:sSub>
+                </m:e>
+              </m:d>
+            </m:e>
+            <m:sup>
+              <m:sSub>
+                <m:sSubPr>
+                  <m:ctrlPr>
+                    <w:rPr>
+                      <w:rFonts w:ascii="Cambria Math" w:hAnsi="Cambria Math"/>
+                      <w:i/>
+                    </w:rPr>
+                  </m:ctrlPr>
+                </m:sSubPr>
+                <m:e>
+                  <m:r>
+                    <w:rPr>
+                      <w:rFonts w:ascii="Cambria Math" w:hAnsi="Cambria Math"/>
+                    </w:rPr>
+                    <m:t>n</m:t>
+                  </m:r>
+                </m:e>
+                <m:sub>
+                  <m:r>
+                    <w:rPr>
+                      <w:rFonts w:ascii="Cambria Math" w:hAnsi="Cambria Math"/>
+                    </w:rPr>
+                    <m:t>&gt;k</m:t>
+                  </m:r>
+                </m:sub>
+              </m:sSub>
+            </m:sup>
+          </m:sSup>
+          <m:r>
+            <w:rPr>
+              <w:rFonts w:ascii="Cambria Math" w:hAnsi="Cambria Math"/>
+            </w:rPr>
+            <m:t>×</m:t>
+          </m:r>
+          <m:sSup>
+            <m:sSupPr>
+              <m:ctrlPr>
+                <w:rPr>
+                  <w:rFonts w:ascii="Cambria Math" w:hAnsi="Cambria Math"/>
+                  <w:i/>
+                </w:rPr>
+              </m:ctrlPr>
+            </m:sSupPr>
+            <m:e>
+              <m:d>
+                <m:dPr>
+                  <m:ctrlPr>
+                    <w:rPr>
+                      <w:rFonts w:ascii="Cambria Math" w:hAnsi="Cambria Math"/>
+                      <w:i/>
+                    </w:rPr>
+                  </m:ctrlPr>
+                </m:dPr>
+                <m:e>
+                  <m:r>
+                    <w:rPr>
+                      <w:rFonts w:ascii="Cambria Math" w:hAnsi="Cambria Math"/>
+                    </w:rPr>
+                    <m:t>1-</m:t>
+                  </m:r>
+                  <m:sSub>
+                    <m:sSubPr>
+                      <m:ctrlPr>
+                        <w:rPr>
+                          <w:rFonts w:ascii="Cambria Math" w:hAnsi="Cambria Math"/>
+                          <w:i/>
+                        </w:rPr>
+                      </m:ctrlPr>
+                    </m:sSubPr>
+                    <m:e>
+                      <m:r>
+                        <w:rPr>
+                          <w:rFonts w:ascii="Cambria Math" w:hAnsi="Cambria Math"/>
+                        </w:rPr>
+                        <m:t>V</m:t>
+                      </m:r>
+                    </m:e>
+                    <m:sub>
+                      <m:r>
+                        <w:rPr>
+                          <w:rFonts w:ascii="Cambria Math" w:hAnsi="Cambria Math"/>
+                        </w:rPr>
+                        <m:t>k</m:t>
+                      </m:r>
+                    </m:sub>
+                  </m:sSub>
+                </m:e>
+              </m:d>
+            </m:e>
+            <m:sup>
+              <m:r>
+                <w:rPr>
+                  <w:rFonts w:ascii="Cambria Math" w:hAnsi="Cambria Math"/>
+                </w:rPr>
+                <m:t>γ-1</m:t>
+              </m:r>
+            </m:sup>
+          </m:sSup>
+        </m:oMath>
+      </m:oMathPara>
+    </w:p>
+    <w:p>
+      <w:pPr>
+        <w:pStyle w:val="ListParagraph"/>
+        <w:rPr>
+          <w:rFonts w:eastAsiaTheme="minorEastAsia"/>
+        </w:rPr>
+      </w:pPr>
+      <m:oMathPara>
+        <m:oMath>
+          <m:r>
+            <w:rPr>
+              <w:rFonts w:ascii="Cambria Math" w:hAnsi="Cambria Math"/>
+            </w:rPr>
+            <m:t>∝</m:t>
+          </m:r>
+          <m:sSubSup>
+            <m:sSubSupPr>
+              <m:ctrlPr>
+                <w:rPr>
+                  <w:rFonts w:ascii="Cambria Math" w:hAnsi="Cambria Math"/>
+                  <w:i/>
+                </w:rPr>
+              </m:ctrlPr>
+            </m:sSubSupPr>
+            <m:e>
+              <m:r>
+                <w:rPr>
+                  <w:rFonts w:ascii="Cambria Math" w:hAnsi="Cambria Math"/>
+                </w:rPr>
+                <m:t>V</m:t>
+              </m:r>
+            </m:e>
+            <m:sub>
+              <m:r>
+                <w:rPr>
+                  <w:rFonts w:ascii="Cambria Math" w:hAnsi="Cambria Math"/>
+                </w:rPr>
+                <m:t>k</m:t>
+              </m:r>
+            </m:sub>
+            <m:sup>
+              <m:d>
+                <m:dPr>
+                  <m:ctrlPr>
+                    <w:rPr>
+                      <w:rFonts w:ascii="Cambria Math" w:hAnsi="Cambria Math"/>
+                      <w:i/>
+                    </w:rPr>
+                  </m:ctrlPr>
+                </m:dPr>
+                <m:e>
+                  <m:sSub>
+                    <m:sSubPr>
+                      <m:ctrlPr>
+                        <w:rPr>
+                          <w:rFonts w:ascii="Cambria Math" w:hAnsi="Cambria Math"/>
+                          <w:i/>
+                        </w:rPr>
+                      </m:ctrlPr>
+                    </m:sSubPr>
+                    <m:e>
+                      <m:r>
+                        <w:rPr>
+                          <w:rFonts w:ascii="Cambria Math" w:hAnsi="Cambria Math"/>
+                        </w:rPr>
+                        <m:t>n</m:t>
+                      </m:r>
+                    </m:e>
+                    <m:sub>
+                      <m:r>
+                        <w:rPr>
+                          <w:rFonts w:ascii="Cambria Math" w:hAnsi="Cambria Math"/>
+                        </w:rPr>
+                        <m:t>k</m:t>
+                      </m:r>
+                    </m:sub>
+                  </m:sSub>
+                  <m:r>
+                    <w:rPr>
+                      <w:rFonts w:ascii="Cambria Math" w:hAnsi="Cambria Math"/>
+                    </w:rPr>
+                    <m:t>+1</m:t>
+                  </m:r>
+                </m:e>
+              </m:d>
+              <m:r>
+                <w:rPr>
+                  <w:rFonts w:ascii="Cambria Math" w:hAnsi="Cambria Math"/>
+                </w:rPr>
+                <m:t>-1</m:t>
+              </m:r>
+            </m:sup>
+          </m:sSubSup>
+          <m:r>
+            <w:rPr>
+              <w:rFonts w:ascii="Cambria Math" w:hAnsi="Cambria Math"/>
+            </w:rPr>
+            <m:t>×</m:t>
+          </m:r>
+          <m:sSup>
+            <m:sSupPr>
+              <m:ctrlPr>
+                <w:rPr>
+                  <w:rFonts w:ascii="Cambria Math" w:hAnsi="Cambria Math"/>
+                  <w:i/>
+                </w:rPr>
+              </m:ctrlPr>
+            </m:sSupPr>
+            <m:e>
+              <m:d>
+                <m:dPr>
+                  <m:ctrlPr>
+                    <w:rPr>
+                      <w:rFonts w:ascii="Cambria Math" w:hAnsi="Cambria Math"/>
+                      <w:i/>
+                    </w:rPr>
+                  </m:ctrlPr>
+                </m:dPr>
+                <m:e>
+                  <m:r>
+                    <w:rPr>
+                      <w:rFonts w:ascii="Cambria Math" w:hAnsi="Cambria Math"/>
+                    </w:rPr>
+                    <m:t>1-</m:t>
+                  </m:r>
+                  <m:sSub>
+                    <m:sSubPr>
+                      <m:ctrlPr>
+                        <w:rPr>
+                          <w:rFonts w:ascii="Cambria Math" w:hAnsi="Cambria Math"/>
+                          <w:i/>
+                        </w:rPr>
+                      </m:ctrlPr>
+                    </m:sSubPr>
+                    <m:e>
+                      <m:r>
+                        <w:rPr>
+                          <w:rFonts w:ascii="Cambria Math" w:hAnsi="Cambria Math"/>
+                        </w:rPr>
+                        <m:t>V</m:t>
+                      </m:r>
+                    </m:e>
+                    <m:sub>
+                      <m:r>
+                        <w:rPr>
+                          <w:rFonts w:ascii="Cambria Math" w:hAnsi="Cambria Math"/>
+                        </w:rPr>
+                        <m:t>k</m:t>
+                      </m:r>
+                    </m:sub>
+                  </m:sSub>
+                </m:e>
+              </m:d>
+            </m:e>
+            <m:sup>
+              <m:d>
+                <m:dPr>
+                  <m:ctrlPr>
+                    <w:rPr>
+                      <w:rFonts w:ascii="Cambria Math" w:hAnsi="Cambria Math"/>
+                      <w:i/>
+                    </w:rPr>
+                  </m:ctrlPr>
+                </m:dPr>
+                <m:e>
+                  <m:sSub>
+                    <m:sSubPr>
+                      <m:ctrlPr>
+                        <w:rPr>
+                          <w:rFonts w:ascii="Cambria Math" w:hAnsi="Cambria Math"/>
+                          <w:i/>
+                        </w:rPr>
+                      </m:ctrlPr>
+                    </m:sSubPr>
+                    <m:e>
+                      <m:r>
+                        <w:rPr>
+                          <w:rFonts w:ascii="Cambria Math" w:hAnsi="Cambria Math"/>
+                        </w:rPr>
+                        <m:t>n</m:t>
+                      </m:r>
+                    </m:e>
+                    <m:sub>
+                      <m:r>
+                        <w:rPr>
+                          <w:rFonts w:ascii="Cambria Math" w:hAnsi="Cambria Math"/>
+                        </w:rPr>
+                        <m:t>&gt;k</m:t>
+                      </m:r>
+                    </m:sub>
+                  </m:sSub>
+                  <m:r>
+                    <w:rPr>
+                      <w:rFonts w:ascii="Cambria Math" w:hAnsi="Cambria Math"/>
+                    </w:rPr>
+                    <m:t>+γ</m:t>
+                  </m:r>
+                </m:e>
+              </m:d>
+              <m:r>
+                <w:rPr>
+                  <w:rFonts w:ascii="Cambria Math" w:hAnsi="Cambria Math"/>
+                </w:rPr>
+                <m:t>-1</m:t>
+              </m:r>
+            </m:sup>
+          </m:sSup>
+        </m:oMath>
+      </m:oMathPara>
+    </w:p>
+    <w:p>
+      <w:pPr>
+        <w:rPr>
+          <w:rFonts w:eastAsiaTheme="minorEastAsia"/>
+        </w:rPr>
+      </w:pPr>
+      <w:r>
+        <w:rPr>
+          <w:rFonts w:eastAsiaTheme="minorEastAsia"/>
+        </w:rPr>
+        <w:t>This implies</w:t>
+      </w:r>
+      <w:r>
+        <w:rPr>
+          <w:rFonts w:eastAsiaTheme="minorEastAsia"/>
+        </w:rPr>
+        <w:t xml:space="preserve"> that:</w:t>
+      </w:r>
+    </w:p>
+    <w:p>
+      <w:pPr>
+        <w:rPr>
+          <w:rFonts w:eastAsiaTheme="minorEastAsia"/>
+        </w:rPr>
+      </w:pPr>
+      <m:oMathPara>
+        <m:oMath>
+          <m:r>
+            <w:rPr>
+              <w:rFonts w:ascii="Cambria Math" w:hAnsi="Cambria Math"/>
+            </w:rPr>
+            <m:t>p</m:t>
+          </m:r>
+          <m:d>
+            <m:dPr>
+              <m:ctrlPr>
+                <w:rPr>
+                  <w:rFonts w:ascii="Cambria Math" w:hAnsi="Cambria Math"/>
+                  <w:i/>
+                </w:rPr>
+              </m:ctrlPr>
+            </m:dPr>
+            <m:e>
+              <m:sSub>
+                <m:sSubPr>
+                  <m:ctrlPr>
+                    <w:rPr>
+                      <w:rFonts w:ascii="Cambria Math" w:hAnsi="Cambria Math"/>
+                      <w:i/>
+                    </w:rPr>
+                  </m:ctrlPr>
+                </m:sSubPr>
+                <m:e>
+                  <m:r>
+                    <w:rPr>
+                      <w:rFonts w:ascii="Cambria Math" w:hAnsi="Cambria Math"/>
+                    </w:rPr>
+                    <m:t>V</m:t>
+                  </m:r>
+                </m:e>
+                <m:sub>
+                  <m:r>
+                    <w:rPr>
+                      <w:rFonts w:ascii="Cambria Math" w:hAnsi="Cambria Math"/>
+                    </w:rPr>
+                    <m:t>k</m:t>
+                  </m:r>
+                </m:sub>
+              </m:sSub>
+            </m:e>
+            <m:e>
+              <m:r>
+                <w:rPr>
+                  <w:rFonts w:ascii="Cambria Math" w:hAnsi="Cambria Math"/>
+                </w:rPr>
+                <m:t>…</m:t>
+              </m:r>
+            </m:e>
+          </m:d>
+          <m:r>
+            <w:rPr>
+              <w:rFonts w:ascii="Cambria Math" w:hAnsi="Cambria Math"/>
+            </w:rPr>
+            <m:t>=</m:t>
+          </m:r>
+          <m:r>
+            <w:rPr>
+              <w:rFonts w:ascii="Cambria Math" w:hAnsi="Cambria Math"/>
+            </w:rPr>
+            <m:t>Beta</m:t>
+          </m:r>
+          <m:d>
+            <m:dPr>
+              <m:ctrlPr>
+                <w:rPr>
+                  <w:rFonts w:ascii="Cambria Math" w:hAnsi="Cambria Math"/>
+                  <w:i/>
+                </w:rPr>
+              </m:ctrlPr>
+            </m:dPr>
+            <m:e>
+              <m:sSub>
+                <m:sSubPr>
+                  <m:ctrlPr>
+                    <w:rPr>
+                      <w:rFonts w:ascii="Cambria Math" w:hAnsi="Cambria Math"/>
+                      <w:i/>
+                    </w:rPr>
+                  </m:ctrlPr>
+                </m:sSubPr>
+                <m:e>
+                  <m:r>
+                    <w:rPr>
+                      <w:rFonts w:ascii="Cambria Math" w:hAnsi="Cambria Math"/>
+                    </w:rPr>
+                    <m:t>n</m:t>
+                  </m:r>
+                </m:e>
+                <m:sub>
+                  <m:r>
+                    <w:rPr>
+                      <w:rFonts w:ascii="Cambria Math" w:hAnsi="Cambria Math"/>
+                    </w:rPr>
+                    <m:t>k</m:t>
+                  </m:r>
+                </m:sub>
+              </m:sSub>
+              <m:r>
+                <w:rPr>
+                  <w:rFonts w:ascii="Cambria Math" w:hAnsi="Cambria Math"/>
+                </w:rPr>
+                <m:t>+1,</m:t>
+              </m:r>
+              <m:sSub>
+                <m:sSubPr>
+                  <m:ctrlPr>
+                    <w:rPr>
+                      <w:rFonts w:ascii="Cambria Math" w:hAnsi="Cambria Math"/>
+                      <w:i/>
+                    </w:rPr>
+                  </m:ctrlPr>
+                </m:sSubPr>
+                <m:e>
+                  <m:r>
+                    <w:rPr>
+                      <w:rFonts w:ascii="Cambria Math" w:hAnsi="Cambria Math"/>
+                    </w:rPr>
+                    <m:t>n</m:t>
+                  </m:r>
+                </m:e>
+                <m:sub>
+                  <m:r>
+                    <w:rPr>
+                      <w:rFonts w:ascii="Cambria Math" w:hAnsi="Cambria Math"/>
+                    </w:rPr>
+                    <m:t>&gt;k</m:t>
+                  </m:r>
+                </m:sub>
+              </m:sSub>
+              <m:r>
+                <w:rPr>
+                  <w:rFonts w:ascii="Cambria Math" w:hAnsi="Cambria Math"/>
+                </w:rPr>
+                <m:t>+γ</m:t>
+              </m:r>
+            </m:e>
+          </m:d>
+        </m:oMath>
+      </m:oMathPara>
+      <w:bookmarkStart w:id="0" w:name="_GoBack"/>
+      <w:bookmarkEnd w:id="0"/>
     </w:p>
     <w:p>
       <w:pPr>
@@ -1009,6 +4101,126 @@
     </w:sectPr>
   </w:body>
 </w:document>
+</file>
+
+<file path=word/numbering.xml><?xml version="1.0" encoding="utf-8"?>
+<w:numbering xmlns:wpc="http://schemas.microsoft.com/office/word/2010/wordprocessingCanvas" xmlns:cx="http://schemas.microsoft.com/office/drawing/2014/chartex" xmlns:cx1="http://schemas.microsoft.com/office/drawing/2015/9/8/chartex" xmlns:cx2="http://schemas.microsoft.com/office/drawing/2015/10/21/chartex" xmlns:cx3="http://schemas.microsoft.com/office/drawing/2016/5/9/chartex" xmlns:cx4="http://schemas.microsoft.com/office/drawing/2016/5/10/chartex" xmlns:cx5="http://schemas.microsoft.com/office/drawing/2016/5/11/chartex" xmlns:cx6="http://schemas.microsoft.com/office/drawing/2016/5/12/chartex" xmlns:cx7="http://schemas.microsoft.com/office/drawing/2016/5/13/chartex" xmlns:cx8="http://schemas.microsoft.com/office/drawing/2016/5/14/chartex" xmlns:mc="http://schemas.openxmlformats.org/markup-compatibility/2006" xmlns:aink="http://schemas.microsoft.com/office/drawing/2016/ink" xmlns:am3d="http://schemas.microsoft.com/office/drawing/2017/model3d" xmlns:o="urn:schemas-microsoft-com:office:office" xmlns:r="http://schemas.openxmlformats.org/officeDocument/2006/relationships" xmlns:m="http://schemas.openxmlformats.org/officeDocument/2006/math" xmlns:v="urn:schemas-microsoft-com:vml" xmlns:wp14="http://schemas.microsoft.com/office/word/2010/wordprocessingDrawing" xmlns:wp="http://schemas.openxmlformats.org/drawingml/2006/wordprocessingDrawing" xmlns:w10="urn:schemas-microsoft-com:office:word" xmlns:w="http://schemas.openxmlformats.org/wordprocessingml/2006/main" xmlns:w14="http://schemas.microsoft.com/office/word/2010/wordml" xmlns:w15="http://schemas.microsoft.com/office/word/2012/wordml" xmlns:w16cid="http://schemas.microsoft.com/office/word/2016/wordml/cid" xmlns:w16se="http://schemas.microsoft.com/office/word/2015/wordml/symex" xmlns:wpg="http://schemas.microsoft.com/office/word/2010/wordprocessingGroup" xmlns:wpi="http://schemas.microsoft.com/office/word/2010/wordprocessingInk" xmlns:wne="http://schemas.microsoft.com/office/word/2006/wordml" xmlns:wps="http://schemas.microsoft.com/office/word/2010/wordprocessingShape" mc:Ignorable="w14 w15 w16se w16cid wp14">
+  <w:abstractNum w:abstractNumId="0" w15:restartNumberingAfterBreak="0">
+    <w:nsid w:val="3B9B74A3"/>
+    <w:multiLevelType w:val="hybridMultilevel"/>
+    <w:tmpl w:val="D6F40172"/>
+    <w:lvl w:ilvl="0" w:tplc="B816D3B8">
+      <w:numFmt w:val="bullet"/>
+      <w:lvlText w:val="-"/>
+      <w:lvlJc w:val="left"/>
+      <w:pPr>
+        <w:ind w:left="720" w:hanging="360"/>
+      </w:pPr>
+      <w:rPr>
+        <w:rFonts w:ascii="Calibri" w:eastAsiaTheme="minorEastAsia" w:hAnsi="Calibri" w:cs="Calibri" w:hint="default"/>
+      </w:rPr>
+    </w:lvl>
+    <w:lvl w:ilvl="1" w:tplc="04090003" w:tentative="1">
+      <w:start w:val="1"/>
+      <w:numFmt w:val="bullet"/>
+      <w:lvlText w:val="o"/>
+      <w:lvlJc w:val="left"/>
+      <w:pPr>
+        <w:ind w:left="1440" w:hanging="360"/>
+      </w:pPr>
+      <w:rPr>
+        <w:rFonts w:ascii="Courier New" w:hAnsi="Courier New" w:cs="Courier New" w:hint="default"/>
+      </w:rPr>
+    </w:lvl>
+    <w:lvl w:ilvl="2" w:tplc="04090005" w:tentative="1">
+      <w:start w:val="1"/>
+      <w:numFmt w:val="bullet"/>
+      <w:lvlText w:val=""/>
+      <w:lvlJc w:val="left"/>
+      <w:pPr>
+        <w:ind w:left="2160" w:hanging="360"/>
+      </w:pPr>
+      <w:rPr>
+        <w:rFonts w:ascii="Wingdings" w:hAnsi="Wingdings" w:hint="default"/>
+      </w:rPr>
+    </w:lvl>
+    <w:lvl w:ilvl="3" w:tplc="04090001" w:tentative="1">
+      <w:start w:val="1"/>
+      <w:numFmt w:val="bullet"/>
+      <w:lvlText w:val=""/>
+      <w:lvlJc w:val="left"/>
+      <w:pPr>
+        <w:ind w:left="2880" w:hanging="360"/>
+      </w:pPr>
+      <w:rPr>
+        <w:rFonts w:ascii="Symbol" w:hAnsi="Symbol" w:hint="default"/>
+      </w:rPr>
+    </w:lvl>
+    <w:lvl w:ilvl="4" w:tplc="04090003" w:tentative="1">
+      <w:start w:val="1"/>
+      <w:numFmt w:val="bullet"/>
+      <w:lvlText w:val="o"/>
+      <w:lvlJc w:val="left"/>
+      <w:pPr>
+        <w:ind w:left="3600" w:hanging="360"/>
+      </w:pPr>
+      <w:rPr>
+        <w:rFonts w:ascii="Courier New" w:hAnsi="Courier New" w:cs="Courier New" w:hint="default"/>
+      </w:rPr>
+    </w:lvl>
+    <w:lvl w:ilvl="5" w:tplc="04090005" w:tentative="1">
+      <w:start w:val="1"/>
+      <w:numFmt w:val="bullet"/>
+      <w:lvlText w:val=""/>
+      <w:lvlJc w:val="left"/>
+      <w:pPr>
+        <w:ind w:left="4320" w:hanging="360"/>
+      </w:pPr>
+      <w:rPr>
+        <w:rFonts w:ascii="Wingdings" w:hAnsi="Wingdings" w:hint="default"/>
+      </w:rPr>
+    </w:lvl>
+    <w:lvl w:ilvl="6" w:tplc="04090001" w:tentative="1">
+      <w:start w:val="1"/>
+      <w:numFmt w:val="bullet"/>
+      <w:lvlText w:val=""/>
+      <w:lvlJc w:val="left"/>
+      <w:pPr>
+        <w:ind w:left="5040" w:hanging="360"/>
+      </w:pPr>
+      <w:rPr>
+        <w:rFonts w:ascii="Symbol" w:hAnsi="Symbol" w:hint="default"/>
+      </w:rPr>
+    </w:lvl>
+    <w:lvl w:ilvl="7" w:tplc="04090003" w:tentative="1">
+      <w:start w:val="1"/>
+      <w:numFmt w:val="bullet"/>
+      <w:lvlText w:val="o"/>
+      <w:lvlJc w:val="left"/>
+      <w:pPr>
+        <w:ind w:left="5760" w:hanging="360"/>
+      </w:pPr>
+      <w:rPr>
+        <w:rFonts w:ascii="Courier New" w:hAnsi="Courier New" w:cs="Courier New" w:hint="default"/>
+      </w:rPr>
+    </w:lvl>
+    <w:lvl w:ilvl="8" w:tplc="04090005" w:tentative="1">
+      <w:start w:val="1"/>
+      <w:numFmt w:val="bullet"/>
+      <w:lvlText w:val=""/>
+      <w:lvlJc w:val="left"/>
+      <w:pPr>
+        <w:ind w:left="6480" w:hanging="360"/>
+      </w:pPr>
+      <w:rPr>
+        <w:rFonts w:ascii="Wingdings" w:hAnsi="Wingdings" w:hint="default"/>
+      </w:rPr>
+    </w:lvl>
+  </w:abstractNum>
+  <w:num w:numId="1">
+    <w:abstractNumId w:val="0"/>
+  </w:num>
+</w:numbering>
 </file>
 
 <file path=word/styles.xml><?xml version="1.0" encoding="utf-8"?>
@@ -1448,6 +4660,17 @@
       <w:color w:val="808080"/>
     </w:rPr>
   </w:style>
+  <w:style w:type="paragraph" w:styleId="ListParagraph">
+    <w:name w:val="List Paragraph"/>
+    <w:basedOn w:val="Normal"/>
+    <w:uiPriority w:val="34"/>
+    <w:qFormat/>
+    <w:rsid w:val="00883D23"/>
+    <w:pPr>
+      <w:ind w:left="720"/>
+      <w:contextualSpacing/>
+    </w:pPr>
+  </w:style>
 </w:styles>
 </file>
 
